--- a/Laporan_AliceDevs.docx
+++ b/Laporan_AliceDevs.docx
@@ -97,6 +97,7 @@
         <w:tab/>
         <w:t xml:space="preserve">   </w:t>
       </w:r>
+      <w:proofErr w:type="gramStart"/>
       <w:r>
         <w:rPr>
           <w:rFonts w:ascii="Times New Roman" w:hAnsi="Times New Roman" w:cs="Times New Roman"/>
@@ -106,6 +107,7 @@
         </w:rPr>
         <w:t>inisiasi</w:t>
       </w:r>
+      <w:proofErr w:type="gramEnd"/>
       <w:r>
         <w:rPr>
           <w:rFonts w:ascii="Times New Roman" w:hAnsi="Times New Roman" w:cs="Times New Roman"/>
@@ -171,15 +173,12 @@
       </w:pPr>
       <w:r>
         <w:rPr>
-          <w:rFonts w:ascii="Times New Roman" w:hAnsi="Times New Roman" w:cs="Times New Roman"/>
           <w:noProof/>
-          <w:sz w:val="24"/>
-          <w:szCs w:val="24"/>
         </w:rPr>
         <w:drawing>
-          <wp:inline distT="0" distB="0" distL="0" distR="0" wp14:anchorId="132361B9" wp14:editId="4F68B1C6">
-            <wp:extent cx="5818909" cy="5284520"/>
-            <wp:effectExtent l="0" t="0" r="0" b="0"/>
+          <wp:inline distT="0" distB="0" distL="0" distR="0" wp14:anchorId="2B2664F8" wp14:editId="5BEFFEED">
+            <wp:extent cx="5943600" cy="3123565"/>
+            <wp:effectExtent l="0" t="0" r="0" b="635"/>
             <wp:docPr id="1" name="Picture 1"/>
             <wp:cNvGraphicFramePr>
               <a:graphicFrameLocks xmlns:a="http://schemas.openxmlformats.org/drawingml/2006/main" noChangeAspect="1"/>
@@ -191,27 +190,20 @@
                     <pic:cNvPr id="0" name=""/>
                     <pic:cNvPicPr/>
                   </pic:nvPicPr>
-                  <pic:blipFill rotWithShape="1">
-                    <a:blip r:embed="rId6"/>
-                    <a:srcRect r="2076" b="16511"/>
-                    <a:stretch/>
+                  <pic:blipFill>
+                    <a:blip r:embed="rId8"/>
+                    <a:stretch>
+                      <a:fillRect/>
+                    </a:stretch>
                   </pic:blipFill>
-                  <pic:spPr bwMode="auto">
+                  <pic:spPr>
                     <a:xfrm>
                       <a:off x="0" y="0"/>
-                      <a:ext cx="5820198" cy="5285691"/>
+                      <a:ext cx="5943600" cy="3123565"/>
                     </a:xfrm>
                     <a:prstGeom prst="rect">
                       <a:avLst/>
                     </a:prstGeom>
-                    <a:ln>
-                      <a:noFill/>
-                    </a:ln>
-                    <a:extLst>
-                      <a:ext uri="{53640926-AAD7-44D8-BBD7-CCE9431645EC}">
-                        <a14:shadowObscured xmlns:a14="http://schemas.microsoft.com/office/drawing/2010/main"/>
-                      </a:ext>
-                    </a:extLst>
                   </pic:spPr>
                 </pic:pic>
               </a:graphicData>
@@ -295,14 +287,25 @@
         <w:tab/>
         <w:t xml:space="preserve">   </w:t>
       </w:r>
-      <w:r>
-        <w:rPr>
-          <w:rFonts w:ascii="Times New Roman" w:hAnsi="Times New Roman" w:cs="Times New Roman"/>
-          <w:sz w:val="24"/>
-          <w:szCs w:val="24"/>
-          <w:lang w:val="en-ID"/>
-        </w:rPr>
-        <w:t>permainan yang dapat digunakan oleh pemain.</w:t>
+      <w:proofErr w:type="gramStart"/>
+      <w:r>
+        <w:rPr>
+          <w:rFonts w:ascii="Times New Roman" w:hAnsi="Times New Roman" w:cs="Times New Roman"/>
+          <w:sz w:val="24"/>
+          <w:szCs w:val="24"/>
+          <w:lang w:val="en-ID"/>
+        </w:rPr>
+        <w:t>permainan</w:t>
+      </w:r>
+      <w:proofErr w:type="gramEnd"/>
+      <w:r>
+        <w:rPr>
+          <w:rFonts w:ascii="Times New Roman" w:hAnsi="Times New Roman" w:cs="Times New Roman"/>
+          <w:sz w:val="24"/>
+          <w:szCs w:val="24"/>
+          <w:lang w:val="en-ID"/>
+        </w:rPr>
+        <w:t xml:space="preserve"> yang dapat digunakan oleh pemain.</w:t>
       </w:r>
     </w:p>
     <w:p>
@@ -351,17 +354,13 @@
       </w:pPr>
       <w:r>
         <w:rPr>
-          <w:rFonts w:ascii="Times New Roman" w:hAnsi="Times New Roman" w:cs="Times New Roman"/>
           <w:noProof/>
-          <w:sz w:val="24"/>
-          <w:szCs w:val="24"/>
-        </w:rPr>
-        <w:lastRenderedPageBreak/>
+        </w:rPr>
         <w:drawing>
-          <wp:inline distT="0" distB="0" distL="0" distR="0" wp14:anchorId="643B9E28" wp14:editId="5E2F4749">
-            <wp:extent cx="5854535" cy="3657600"/>
-            <wp:effectExtent l="0" t="0" r="0" b="0"/>
-            <wp:docPr id="2" name="Picture 2"/>
+          <wp:inline distT="0" distB="0" distL="0" distR="0" wp14:anchorId="3AEC376B" wp14:editId="7E465D0F">
+            <wp:extent cx="5943600" cy="2472690"/>
+            <wp:effectExtent l="0" t="0" r="0" b="3810"/>
+            <wp:docPr id="48" name="Picture 48"/>
             <wp:cNvGraphicFramePr>
               <a:graphicFrameLocks xmlns:a="http://schemas.openxmlformats.org/drawingml/2006/main" noChangeAspect="1"/>
             </wp:cNvGraphicFramePr>
@@ -372,27 +371,20 @@
                     <pic:cNvPr id="0" name=""/>
                     <pic:cNvPicPr/>
                   </pic:nvPicPr>
-                  <pic:blipFill rotWithShape="1">
-                    <a:blip r:embed="rId7"/>
-                    <a:srcRect r="1555" b="4644"/>
-                    <a:stretch/>
+                  <pic:blipFill>
+                    <a:blip r:embed="rId9"/>
+                    <a:stretch>
+                      <a:fillRect/>
+                    </a:stretch>
                   </pic:blipFill>
-                  <pic:spPr bwMode="auto">
+                  <pic:spPr>
                     <a:xfrm>
                       <a:off x="0" y="0"/>
-                      <a:ext cx="5851124" cy="3655469"/>
+                      <a:ext cx="5943600" cy="2472690"/>
                     </a:xfrm>
                     <a:prstGeom prst="rect">
                       <a:avLst/>
                     </a:prstGeom>
-                    <a:ln>
-                      <a:noFill/>
-                    </a:ln>
-                    <a:extLst>
-                      <a:ext uri="{53640926-AAD7-44D8-BBD7-CCE9431645EC}">
-                        <a14:shadowObscured xmlns:a14="http://schemas.microsoft.com/office/drawing/2010/main"/>
-                      </a:ext>
-                    </a:extLst>
                   </pic:spPr>
                 </pic:pic>
               </a:graphicData>
@@ -476,14 +468,25 @@
         <w:tab/>
         <w:t xml:space="preserve">   </w:t>
       </w:r>
-      <w:r>
-        <w:rPr>
-          <w:rFonts w:ascii="Times New Roman" w:hAnsi="Times New Roman" w:cs="Times New Roman"/>
-          <w:sz w:val="24"/>
-          <w:szCs w:val="24"/>
-          <w:lang w:val="en-ID"/>
-        </w:rPr>
-        <w:t>dilakukan.</w:t>
+      <w:proofErr w:type="gramStart"/>
+      <w:r>
+        <w:rPr>
+          <w:rFonts w:ascii="Times New Roman" w:hAnsi="Times New Roman" w:cs="Times New Roman"/>
+          <w:sz w:val="24"/>
+          <w:szCs w:val="24"/>
+          <w:lang w:val="en-ID"/>
+        </w:rPr>
+        <w:t>dilakukan</w:t>
+      </w:r>
+      <w:proofErr w:type="gramEnd"/>
+      <w:r>
+        <w:rPr>
+          <w:rFonts w:ascii="Times New Roman" w:hAnsi="Times New Roman" w:cs="Times New Roman"/>
+          <w:sz w:val="24"/>
+          <w:szCs w:val="24"/>
+          <w:lang w:val="en-ID"/>
+        </w:rPr>
+        <w:t>.</w:t>
       </w:r>
     </w:p>
     <w:p>
@@ -511,6 +514,7 @@
           <w:szCs w:val="24"/>
           <w:lang w:val="en-ID"/>
         </w:rPr>
+        <w:lastRenderedPageBreak/>
         <w:t>SKENARIO PENGGUNAAN</w:t>
       </w:r>
     </w:p>
@@ -554,7 +558,7 @@
                     <pic:cNvPicPr/>
                   </pic:nvPicPr>
                   <pic:blipFill rotWithShape="1">
-                    <a:blip r:embed="rId8"/>
+                    <a:blip r:embed="rId10"/>
                     <a:srcRect t="-1" r="1476" b="71670"/>
                     <a:stretch/>
                   </pic:blipFill>
@@ -647,14 +651,35 @@
           <w:lang w:val="en-ID"/>
         </w:rPr>
       </w:pPr>
-      <w:r>
-        <w:rPr>
-          <w:rFonts w:ascii="Times New Roman" w:hAnsi="Times New Roman" w:cs="Times New Roman"/>
-          <w:sz w:val="24"/>
-          <w:szCs w:val="24"/>
-          <w:lang w:val="en-ID"/>
-        </w:rPr>
-        <w:t xml:space="preserve">dengan item-item yang ada di sekitarnya. Prioritas </w:t>
+      <w:proofErr w:type="gramStart"/>
+      <w:r>
+        <w:rPr>
+          <w:rFonts w:ascii="Times New Roman" w:hAnsi="Times New Roman" w:cs="Times New Roman"/>
+          <w:sz w:val="24"/>
+          <w:szCs w:val="24"/>
+          <w:lang w:val="en-ID"/>
+        </w:rPr>
+        <w:t>dengan</w:t>
+      </w:r>
+      <w:proofErr w:type="gramEnd"/>
+      <w:r>
+        <w:rPr>
+          <w:rFonts w:ascii="Times New Roman" w:hAnsi="Times New Roman" w:cs="Times New Roman"/>
+          <w:sz w:val="24"/>
+          <w:szCs w:val="24"/>
+          <w:lang w:val="en-ID"/>
+        </w:rPr>
+        <w:t xml:space="preserve"> item-item yang ada di sekitarnya. </w:t>
+      </w:r>
+      <w:proofErr w:type="gramStart"/>
+      <w:r>
+        <w:rPr>
+          <w:rFonts w:ascii="Times New Roman" w:hAnsi="Times New Roman" w:cs="Times New Roman"/>
+          <w:sz w:val="24"/>
+          <w:szCs w:val="24"/>
+          <w:lang w:val="en-ID"/>
+        </w:rPr>
+        <w:t xml:space="preserve">Prioritas </w:t>
       </w:r>
       <w:r>
         <w:rPr>
@@ -674,6 +699,7 @@
         </w:rPr>
         <w:t>Enemy&gt;Medicine&gt;Food&gt;Water&gt; Weapon&gt;Pemain.</w:t>
       </w:r>
+      <w:proofErr w:type="gramEnd"/>
     </w:p>
     <w:p>
       <w:pPr>
@@ -727,7 +753,6 @@
           <w:sz w:val="24"/>
           <w:szCs w:val="24"/>
         </w:rPr>
-        <w:lastRenderedPageBreak/>
         <w:drawing>
           <wp:inline distT="0" distB="0" distL="0" distR="0" wp14:anchorId="544F26FD" wp14:editId="7B97AD3F">
             <wp:extent cx="5916147" cy="1365662"/>
@@ -744,7 +769,7 @@
                     <pic:cNvPicPr/>
                   </pic:nvPicPr>
                   <pic:blipFill rotWithShape="1">
-                    <a:blip r:embed="rId9"/>
+                    <a:blip r:embed="rId11"/>
                     <a:srcRect b="23841"/>
                     <a:stretch/>
                   </pic:blipFill>
@@ -818,7 +843,7 @@
                     <pic:cNvPicPr/>
                   </pic:nvPicPr>
                   <pic:blipFill rotWithShape="1">
-                    <a:blip r:embed="rId10"/>
+                    <a:blip r:embed="rId12"/>
                     <a:srcRect r="2794"/>
                     <a:stretch/>
                   </pic:blipFill>
@@ -939,14 +964,25 @@
         <w:tab/>
         <w:t xml:space="preserve">   </w:t>
       </w:r>
-      <w:r>
-        <w:rPr>
-          <w:rFonts w:ascii="Times New Roman" w:hAnsi="Times New Roman" w:cs="Times New Roman"/>
-          <w:sz w:val="24"/>
-          <w:szCs w:val="24"/>
-          <w:lang w:val="en-ID"/>
-        </w:rPr>
-        <w:t xml:space="preserve">yang ada dengan gerakan north ke atas, east ke kanan, south ke bawah, </w:t>
+      <w:proofErr w:type="gramStart"/>
+      <w:r>
+        <w:rPr>
+          <w:rFonts w:ascii="Times New Roman" w:hAnsi="Times New Roman" w:cs="Times New Roman"/>
+          <w:sz w:val="24"/>
+          <w:szCs w:val="24"/>
+          <w:lang w:val="en-ID"/>
+        </w:rPr>
+        <w:t>yang</w:t>
+      </w:r>
+      <w:proofErr w:type="gramEnd"/>
+      <w:r>
+        <w:rPr>
+          <w:rFonts w:ascii="Times New Roman" w:hAnsi="Times New Roman" w:cs="Times New Roman"/>
+          <w:sz w:val="24"/>
+          <w:szCs w:val="24"/>
+          <w:lang w:val="en-ID"/>
+        </w:rPr>
+        <w:t xml:space="preserve"> ada dengan gerakan north ke atas, east ke kanan, south ke bawah, </w:t>
       </w:r>
     </w:p>
     <w:p>
@@ -975,14 +1011,25 @@
         <w:tab/>
         <w:t xml:space="preserve">   </w:t>
       </w:r>
-      <w:r>
-        <w:rPr>
-          <w:rFonts w:ascii="Times New Roman" w:hAnsi="Times New Roman" w:cs="Times New Roman"/>
-          <w:sz w:val="24"/>
-          <w:szCs w:val="24"/>
-          <w:lang w:val="en-ID"/>
-        </w:rPr>
-        <w:t>dan west ke kiri.</w:t>
+      <w:proofErr w:type="gramStart"/>
+      <w:r>
+        <w:rPr>
+          <w:rFonts w:ascii="Times New Roman" w:hAnsi="Times New Roman" w:cs="Times New Roman"/>
+          <w:sz w:val="24"/>
+          <w:szCs w:val="24"/>
+          <w:lang w:val="en-ID"/>
+        </w:rPr>
+        <w:t>dan</w:t>
+      </w:r>
+      <w:proofErr w:type="gramEnd"/>
+      <w:r>
+        <w:rPr>
+          <w:rFonts w:ascii="Times New Roman" w:hAnsi="Times New Roman" w:cs="Times New Roman"/>
+          <w:sz w:val="24"/>
+          <w:szCs w:val="24"/>
+          <w:lang w:val="en-ID"/>
+        </w:rPr>
+        <w:t xml:space="preserve"> west ke kiri.</w:t>
       </w:r>
     </w:p>
     <w:p>
@@ -1081,7 +1128,7 @@
                     <pic:cNvPicPr/>
                   </pic:nvPicPr>
                   <pic:blipFill rotWithShape="1">
-                    <a:blip r:embed="rId11"/>
+                    <a:blip r:embed="rId13"/>
                     <a:srcRect t="50657" b="41457"/>
                     <a:stretch/>
                   </pic:blipFill>
@@ -1161,6 +1208,7 @@
           <w:sz w:val="24"/>
           <w:szCs w:val="24"/>
         </w:rPr>
+        <w:lastRenderedPageBreak/>
         <w:drawing>
           <wp:inline distT="0" distB="0" distL="0" distR="0" wp14:anchorId="28D72615" wp14:editId="60DCBD35">
             <wp:extent cx="5945862" cy="2980706"/>
@@ -1177,7 +1225,7 @@
                     <pic:cNvPicPr/>
                   </pic:nvPicPr>
                   <pic:blipFill rotWithShape="1">
-                    <a:blip r:embed="rId11"/>
+                    <a:blip r:embed="rId13"/>
                     <a:srcRect b="52908"/>
                     <a:stretch/>
                   </pic:blipFill>
@@ -1229,7 +1277,6 @@
           <w:sz w:val="24"/>
           <w:szCs w:val="24"/>
         </w:rPr>
-        <w:lastRenderedPageBreak/>
         <w:drawing>
           <wp:inline distT="0" distB="0" distL="0" distR="0" wp14:anchorId="0F538255" wp14:editId="11BBB5D2">
             <wp:extent cx="5941512" cy="1508166"/>
@@ -1246,7 +1293,7 @@
                     <pic:cNvPicPr/>
                   </pic:nvPicPr>
                   <pic:blipFill rotWithShape="1">
-                    <a:blip r:embed="rId11"/>
+                    <a:blip r:embed="rId13"/>
                     <a:srcRect t="60233" b="15923"/>
                     <a:stretch/>
                   </pic:blipFill>
@@ -1314,7 +1361,7 @@
                     <pic:cNvPicPr/>
                   </pic:nvPicPr>
                   <pic:blipFill rotWithShape="1">
-                    <a:blip r:embed="rId11"/>
+                    <a:blip r:embed="rId13"/>
                     <a:srcRect t="86788"/>
                     <a:stretch/>
                   </pic:blipFill>
@@ -1416,14 +1463,25 @@
           <w:lang w:val="en-ID"/>
         </w:rPr>
       </w:pPr>
-      <w:r>
-        <w:rPr>
-          <w:rFonts w:ascii="Times New Roman" w:hAnsi="Times New Roman" w:cs="Times New Roman"/>
-          <w:sz w:val="24"/>
-          <w:szCs w:val="24"/>
-          <w:lang w:val="en-ID"/>
-        </w:rPr>
-        <w:t>permainan secara keseluruhan, Alice (tokoh di dalam permainan) hanya dapat menggunakan command ini setelah ia memiliki radar di dalam inventory</w:t>
+      <w:proofErr w:type="gramStart"/>
+      <w:r>
+        <w:rPr>
+          <w:rFonts w:ascii="Times New Roman" w:hAnsi="Times New Roman" w:cs="Times New Roman"/>
+          <w:sz w:val="24"/>
+          <w:szCs w:val="24"/>
+          <w:lang w:val="en-ID"/>
+        </w:rPr>
+        <w:t>permainan</w:t>
+      </w:r>
+      <w:proofErr w:type="gramEnd"/>
+      <w:r>
+        <w:rPr>
+          <w:rFonts w:ascii="Times New Roman" w:hAnsi="Times New Roman" w:cs="Times New Roman"/>
+          <w:sz w:val="24"/>
+          <w:szCs w:val="24"/>
+          <w:lang w:val="en-ID"/>
+        </w:rPr>
+        <w:t xml:space="preserve"> secara keseluruhan, Alice (tokoh di dalam permainan) hanya dapat menggunakan command ini setelah ia memiliki radar di dalam inventory</w:t>
       </w:r>
       <w:r>
         <w:rPr>
@@ -1560,7 +1618,7 @@
                     <pic:cNvPicPr/>
                   </pic:nvPicPr>
                   <pic:blipFill rotWithShape="1">
-                    <a:blip r:embed="rId12"/>
+                    <a:blip r:embed="rId14"/>
                     <a:srcRect b="22897"/>
                     <a:stretch/>
                   </pic:blipFill>
@@ -1660,6 +1718,7 @@
           <w:sz w:val="24"/>
           <w:szCs w:val="24"/>
         </w:rPr>
+        <w:lastRenderedPageBreak/>
         <w:drawing>
           <wp:inline distT="0" distB="0" distL="0" distR="0" wp14:anchorId="4CF1DFB7" wp14:editId="76205CF3">
             <wp:extent cx="5842659" cy="2256312"/>
@@ -1676,7 +1735,7 @@
                     <pic:cNvPicPr/>
                   </pic:nvPicPr>
                   <pic:blipFill rotWithShape="1">
-                    <a:blip r:embed="rId13"/>
+                    <a:blip r:embed="rId15"/>
                     <a:srcRect t="4315" r="1476" b="59965"/>
                     <a:stretch/>
                   </pic:blipFill>
@@ -1728,7 +1787,6 @@
           <w:sz w:val="24"/>
           <w:szCs w:val="24"/>
         </w:rPr>
-        <w:lastRenderedPageBreak/>
         <w:drawing>
           <wp:inline distT="0" distB="0" distL="0" distR="0" wp14:anchorId="529ABE94" wp14:editId="158E079D">
             <wp:extent cx="5712031" cy="1520042"/>
@@ -1745,7 +1803,7 @@
                     <pic:cNvPicPr/>
                   </pic:nvPicPr>
                   <pic:blipFill rotWithShape="1">
-                    <a:blip r:embed="rId13"/>
+                    <a:blip r:embed="rId15"/>
                     <a:srcRect t="41920" r="3482" b="33967"/>
                     <a:stretch/>
                   </pic:blipFill>
@@ -1795,7 +1853,7 @@
                     <pic:cNvPicPr/>
                   </pic:nvPicPr>
                   <pic:blipFill rotWithShape="1">
-                    <a:blip r:embed="rId13"/>
+                    <a:blip r:embed="rId15"/>
                     <a:srcRect t="66033" r="3482" b="14639"/>
                     <a:stretch/>
                   </pic:blipFill>
@@ -1863,7 +1921,7 @@
                     <pic:cNvPicPr/>
                   </pic:nvPicPr>
                   <pic:blipFill rotWithShape="1">
-                    <a:blip r:embed="rId13"/>
+                    <a:blip r:embed="rId15"/>
                     <a:srcRect t="85662" r="3679" b="1985"/>
                     <a:stretch/>
                   </pic:blipFill>
@@ -2028,10 +2086,11 @@
           <w:sz w:val="24"/>
           <w:szCs w:val="24"/>
         </w:rPr>
+        <w:lastRenderedPageBreak/>
         <w:drawing>
           <wp:inline distT="0" distB="0" distL="0" distR="0" wp14:anchorId="7E927575" wp14:editId="53B0F4CD">
-            <wp:extent cx="5237018" cy="3658715"/>
-            <wp:effectExtent l="0" t="0" r="1905" b="0"/>
+            <wp:extent cx="4995080" cy="3657600"/>
+            <wp:effectExtent l="0" t="0" r="0" b="0"/>
             <wp:docPr id="9" name="Picture 9"/>
             <wp:cNvGraphicFramePr>
               <a:graphicFrameLocks xmlns:a="http://schemas.openxmlformats.org/drawingml/2006/main" noChangeAspect="1"/>
@@ -2044,14 +2103,14 @@
                     <pic:cNvPicPr/>
                   </pic:nvPicPr>
                   <pic:blipFill rotWithShape="1">
-                    <a:blip r:embed="rId14"/>
-                    <a:srcRect b="8377"/>
+                    <a:blip r:embed="rId16"/>
+                    <a:srcRect r="4591" b="8377"/>
                     <a:stretch/>
                   </pic:blipFill>
                   <pic:spPr bwMode="auto">
                     <a:xfrm>
                       <a:off x="0" y="0"/>
-                      <a:ext cx="5236421" cy="3658298"/>
+                      <a:ext cx="4996033" cy="3658298"/>
                     </a:xfrm>
                     <a:prstGeom prst="rect">
                       <a:avLst/>
@@ -2096,11 +2155,10 @@
           <w:sz w:val="24"/>
           <w:szCs w:val="24"/>
         </w:rPr>
-        <w:lastRenderedPageBreak/>
         <w:drawing>
           <wp:inline distT="0" distB="0" distL="0" distR="0" wp14:anchorId="46AC3A82" wp14:editId="584D657E">
-            <wp:extent cx="5943600" cy="531495"/>
-            <wp:effectExtent l="0" t="0" r="0" b="1905"/>
+            <wp:extent cx="5131558" cy="532262"/>
+            <wp:effectExtent l="0" t="0" r="0" b="1270"/>
             <wp:docPr id="18" name="Picture 18"/>
             <wp:cNvGraphicFramePr>
               <a:graphicFrameLocks xmlns:a="http://schemas.openxmlformats.org/drawingml/2006/main" noChangeAspect="1"/>
@@ -2112,20 +2170,27 @@
                     <pic:cNvPr id="0" name=""/>
                     <pic:cNvPicPr/>
                   </pic:nvPicPr>
-                  <pic:blipFill>
-                    <a:blip r:embed="rId15"/>
-                    <a:stretch>
-                      <a:fillRect/>
-                    </a:stretch>
+                  <pic:blipFill rotWithShape="1">
+                    <a:blip r:embed="rId17"/>
+                    <a:srcRect t="1" r="13762" b="-30"/>
+                    <a:stretch/>
                   </pic:blipFill>
-                  <pic:spPr>
+                  <pic:spPr bwMode="auto">
                     <a:xfrm>
                       <a:off x="0" y="0"/>
-                      <a:ext cx="5943600" cy="531495"/>
+                      <a:ext cx="5125673" cy="531652"/>
                     </a:xfrm>
                     <a:prstGeom prst="rect">
                       <a:avLst/>
                     </a:prstGeom>
+                    <a:ln>
+                      <a:noFill/>
+                    </a:ln>
+                    <a:extLst>
+                      <a:ext uri="{53640926-AAD7-44D8-BBD7-CCE9431645EC}">
+                        <a14:shadowObscured xmlns:a14="http://schemas.microsoft.com/office/drawing/2010/main"/>
+                      </a:ext>
+                    </a:extLst>
                   </pic:spPr>
                 </pic:pic>
               </a:graphicData>
@@ -2209,14 +2274,25 @@
         <w:tab/>
         <w:t xml:space="preserve">   </w:t>
       </w:r>
-      <w:r>
-        <w:rPr>
-          <w:rFonts w:ascii="Times New Roman" w:hAnsi="Times New Roman" w:cs="Times New Roman"/>
-          <w:sz w:val="24"/>
-          <w:szCs w:val="24"/>
-          <w:lang w:val="en-ID"/>
-        </w:rPr>
-        <w:t>atau “menjatuhkan” suatu item/objek.</w:t>
+      <w:proofErr w:type="gramStart"/>
+      <w:r>
+        <w:rPr>
+          <w:rFonts w:ascii="Times New Roman" w:hAnsi="Times New Roman" w:cs="Times New Roman"/>
+          <w:sz w:val="24"/>
+          <w:szCs w:val="24"/>
+          <w:lang w:val="en-ID"/>
+        </w:rPr>
+        <w:t>atau</w:t>
+      </w:r>
+      <w:proofErr w:type="gramEnd"/>
+      <w:r>
+        <w:rPr>
+          <w:rFonts w:ascii="Times New Roman" w:hAnsi="Times New Roman" w:cs="Times New Roman"/>
+          <w:sz w:val="24"/>
+          <w:szCs w:val="24"/>
+          <w:lang w:val="en-ID"/>
+        </w:rPr>
+        <w:t xml:space="preserve"> “menjatuhkan” suatu item/objek.</w:t>
       </w:r>
     </w:p>
     <w:p>
@@ -2246,6 +2322,20 @@
         </w:rPr>
         <w:t>SKEMA PENGGUNAAN</w:t>
       </w:r>
+    </w:p>
+    <w:p>
+      <w:pPr>
+        <w:pStyle w:val="ListParagraph"/>
+        <w:tabs>
+          <w:tab w:val="left" w:pos="2268"/>
+        </w:tabs>
+        <w:spacing w:after="0" w:line="360" w:lineRule="auto"/>
+        <w:ind w:left="567"/>
+        <w:jc w:val="both"/>
+        <w:rPr>
+          <w:noProof/>
+        </w:rPr>
+      </w:pPr>
     </w:p>
     <w:p>
       <w:pPr>
@@ -2270,8 +2360,8 @@
         </w:rPr>
         <w:drawing>
           <wp:inline distT="0" distB="0" distL="0" distR="0" wp14:anchorId="390313B4" wp14:editId="4617BA3B">
-            <wp:extent cx="5943600" cy="3637915"/>
-            <wp:effectExtent l="0" t="0" r="0" b="635"/>
+            <wp:extent cx="5950424" cy="2620371"/>
+            <wp:effectExtent l="0" t="0" r="0" b="8890"/>
             <wp:docPr id="30" name="Picture 30"/>
             <wp:cNvGraphicFramePr>
               <a:graphicFrameLocks xmlns:a="http://schemas.openxmlformats.org/drawingml/2006/main" noChangeAspect="1"/>
@@ -2283,20 +2373,27 @@
                     <pic:cNvPr id="0" name=""/>
                     <pic:cNvPicPr/>
                   </pic:nvPicPr>
-                  <pic:blipFill>
-                    <a:blip r:embed="rId16"/>
-                    <a:stretch>
-                      <a:fillRect/>
-                    </a:stretch>
+                  <pic:blipFill rotWithShape="1">
+                    <a:blip r:embed="rId18"/>
+                    <a:srcRect b="28054"/>
+                    <a:stretch/>
                   </pic:blipFill>
-                  <pic:spPr>
+                  <pic:spPr bwMode="auto">
                     <a:xfrm>
                       <a:off x="0" y="0"/>
-                      <a:ext cx="5943600" cy="3637915"/>
+                      <a:ext cx="5943600" cy="2617366"/>
                     </a:xfrm>
                     <a:prstGeom prst="rect">
                       <a:avLst/>
                     </a:prstGeom>
+                    <a:ln>
+                      <a:noFill/>
+                    </a:ln>
+                    <a:extLst>
+                      <a:ext uri="{53640926-AAD7-44D8-BBD7-CCE9431645EC}">
+                        <a14:shadowObscured xmlns:a14="http://schemas.microsoft.com/office/drawing/2010/main"/>
+                      </a:ext>
+                    </a:extLst>
                   </pic:spPr>
                 </pic:pic>
               </a:graphicData>
@@ -2308,6 +2405,72 @@
     <w:p>
       <w:pPr>
         <w:pStyle w:val="ListParagraph"/>
+        <w:tabs>
+          <w:tab w:val="left" w:pos="2268"/>
+        </w:tabs>
+        <w:spacing w:after="0" w:line="360" w:lineRule="auto"/>
+        <w:ind w:left="567"/>
+        <w:jc w:val="both"/>
+        <w:rPr>
+          <w:rFonts w:ascii="Times New Roman" w:hAnsi="Times New Roman" w:cs="Times New Roman"/>
+          <w:b/>
+          <w:sz w:val="24"/>
+          <w:szCs w:val="24"/>
+          <w:lang w:val="en-ID"/>
+        </w:rPr>
+      </w:pPr>
+      <w:r>
+        <w:rPr>
+          <w:noProof/>
+        </w:rPr>
+        <w:lastRenderedPageBreak/>
+        <w:drawing>
+          <wp:inline distT="0" distB="0" distL="0" distR="0" wp14:anchorId="188ACD63" wp14:editId="1FF601C5">
+            <wp:extent cx="5950424" cy="994426"/>
+            <wp:effectExtent l="0" t="0" r="0" b="0"/>
+            <wp:docPr id="49" name="Picture 49"/>
+            <wp:cNvGraphicFramePr>
+              <a:graphicFrameLocks xmlns:a="http://schemas.openxmlformats.org/drawingml/2006/main" noChangeAspect="1"/>
+            </wp:cNvGraphicFramePr>
+            <a:graphic xmlns:a="http://schemas.openxmlformats.org/drawingml/2006/main">
+              <a:graphicData uri="http://schemas.openxmlformats.org/drawingml/2006/picture">
+                <pic:pic xmlns:pic="http://schemas.openxmlformats.org/drawingml/2006/picture">
+                  <pic:nvPicPr>
+                    <pic:cNvPr id="0" name=""/>
+                    <pic:cNvPicPr/>
+                  </pic:nvPicPr>
+                  <pic:blipFill rotWithShape="1">
+                    <a:blip r:embed="rId18"/>
+                    <a:srcRect t="72696"/>
+                    <a:stretch/>
+                  </pic:blipFill>
+                  <pic:spPr bwMode="auto">
+                    <a:xfrm>
+                      <a:off x="0" y="0"/>
+                      <a:ext cx="5943600" cy="993286"/>
+                    </a:xfrm>
+                    <a:prstGeom prst="rect">
+                      <a:avLst/>
+                    </a:prstGeom>
+                    <a:ln>
+                      <a:noFill/>
+                    </a:ln>
+                    <a:extLst>
+                      <a:ext uri="{53640926-AAD7-44D8-BBD7-CCE9431645EC}">
+                        <a14:shadowObscured xmlns:a14="http://schemas.microsoft.com/office/drawing/2010/main"/>
+                      </a:ext>
+                    </a:extLst>
+                  </pic:spPr>
+                </pic:pic>
+              </a:graphicData>
+            </a:graphic>
+          </wp:inline>
+        </w:drawing>
+      </w:r>
+    </w:p>
+    <w:p>
+      <w:pPr>
+        <w:pStyle w:val="ListParagraph"/>
         <w:numPr>
           <w:ilvl w:val="1"/>
           <w:numId w:val="1"/>
@@ -2380,14 +2543,25 @@
         <w:tab/>
         <w:t xml:space="preserve">   </w:t>
       </w:r>
-      <w:r>
-        <w:rPr>
-          <w:rFonts w:ascii="Times New Roman" w:hAnsi="Times New Roman" w:cs="Times New Roman"/>
-          <w:sz w:val="24"/>
-          <w:szCs w:val="24"/>
-          <w:lang w:val="en-ID"/>
-        </w:rPr>
-        <w:t>efek dari suatu objek/item dalam permainan.</w:t>
+      <w:proofErr w:type="gramStart"/>
+      <w:r>
+        <w:rPr>
+          <w:rFonts w:ascii="Times New Roman" w:hAnsi="Times New Roman" w:cs="Times New Roman"/>
+          <w:sz w:val="24"/>
+          <w:szCs w:val="24"/>
+          <w:lang w:val="en-ID"/>
+        </w:rPr>
+        <w:t>efek</w:t>
+      </w:r>
+      <w:proofErr w:type="gramEnd"/>
+      <w:r>
+        <w:rPr>
+          <w:rFonts w:ascii="Times New Roman" w:hAnsi="Times New Roman" w:cs="Times New Roman"/>
+          <w:sz w:val="24"/>
+          <w:szCs w:val="24"/>
+          <w:lang w:val="en-ID"/>
+        </w:rPr>
+        <w:t xml:space="preserve"> dari suatu objek/item dalam permainan.</w:t>
       </w:r>
     </w:p>
     <w:p>
@@ -2486,7 +2660,7 @@
                     <pic:cNvPicPr/>
                   </pic:nvPicPr>
                   <pic:blipFill rotWithShape="1">
-                    <a:blip r:embed="rId17"/>
+                    <a:blip r:embed="rId19"/>
                     <a:srcRect t="24583" r="12324" b="12855"/>
                     <a:stretch/>
                   </pic:blipFill>
@@ -2539,7 +2713,6 @@
           <w:szCs w:val="24"/>
           <w:lang w:val="en-ID"/>
         </w:rPr>
-        <w:lastRenderedPageBreak/>
         <w:t>&lt;Keadaan Normal&gt;</w:t>
       </w:r>
     </w:p>
@@ -2572,222 +2745,6 @@
             <wp:extent cx="5943600" cy="460375"/>
             <wp:effectExtent l="0" t="0" r="0" b="0"/>
             <wp:docPr id="12" name="Picture 12"/>
-            <wp:cNvGraphicFramePr>
-              <a:graphicFrameLocks xmlns:a="http://schemas.openxmlformats.org/drawingml/2006/main" noChangeAspect="1"/>
-            </wp:cNvGraphicFramePr>
-            <a:graphic xmlns:a="http://schemas.openxmlformats.org/drawingml/2006/main">
-              <a:graphicData uri="http://schemas.openxmlformats.org/drawingml/2006/picture">
-                <pic:pic xmlns:pic="http://schemas.openxmlformats.org/drawingml/2006/picture">
-                  <pic:nvPicPr>
-                    <pic:cNvPr id="0" name=""/>
-                    <pic:cNvPicPr/>
-                  </pic:nvPicPr>
-                  <pic:blipFill>
-                    <a:blip r:embed="rId18"/>
-                    <a:stretch>
-                      <a:fillRect/>
-                    </a:stretch>
-                  </pic:blipFill>
-                  <pic:spPr>
-                    <a:xfrm>
-                      <a:off x="0" y="0"/>
-                      <a:ext cx="5943600" cy="460375"/>
-                    </a:xfrm>
-                    <a:prstGeom prst="rect">
-                      <a:avLst/>
-                    </a:prstGeom>
-                  </pic:spPr>
-                </pic:pic>
-              </a:graphicData>
-            </a:graphic>
-          </wp:inline>
-        </w:drawing>
-      </w:r>
-    </w:p>
-    <w:p>
-      <w:pPr>
-        <w:pStyle w:val="ListParagraph"/>
-        <w:tabs>
-          <w:tab w:val="left" w:pos="2268"/>
-        </w:tabs>
-        <w:spacing w:after="0" w:line="360" w:lineRule="auto"/>
-        <w:ind w:left="567"/>
-        <w:jc w:val="both"/>
-        <w:rPr>
-          <w:rFonts w:ascii="Times New Roman" w:hAnsi="Times New Roman" w:cs="Times New Roman"/>
-          <w:b/>
-          <w:sz w:val="24"/>
-          <w:szCs w:val="24"/>
-          <w:lang w:val="en-ID"/>
-        </w:rPr>
-      </w:pPr>
-      <w:r>
-        <w:rPr>
-          <w:rFonts w:ascii="Times New Roman" w:hAnsi="Times New Roman" w:cs="Times New Roman"/>
-          <w:noProof/>
-          <w:sz w:val="24"/>
-          <w:szCs w:val="24"/>
-        </w:rPr>
-        <w:drawing>
-          <wp:inline distT="0" distB="0" distL="0" distR="0" wp14:anchorId="038C8703" wp14:editId="4124432D">
-            <wp:extent cx="5943600" cy="2719070"/>
-            <wp:effectExtent l="0" t="0" r="0" b="5080"/>
-            <wp:docPr id="13" name="Picture 13"/>
-            <wp:cNvGraphicFramePr>
-              <a:graphicFrameLocks xmlns:a="http://schemas.openxmlformats.org/drawingml/2006/main" noChangeAspect="1"/>
-            </wp:cNvGraphicFramePr>
-            <a:graphic xmlns:a="http://schemas.openxmlformats.org/drawingml/2006/main">
-              <a:graphicData uri="http://schemas.openxmlformats.org/drawingml/2006/picture">
-                <pic:pic xmlns:pic="http://schemas.openxmlformats.org/drawingml/2006/picture">
-                  <pic:nvPicPr>
-                    <pic:cNvPr id="0" name=""/>
-                    <pic:cNvPicPr/>
-                  </pic:nvPicPr>
-                  <pic:blipFill>
-                    <a:blip r:embed="rId19"/>
-                    <a:stretch>
-                      <a:fillRect/>
-                    </a:stretch>
-                  </pic:blipFill>
-                  <pic:spPr>
-                    <a:xfrm>
-                      <a:off x="0" y="0"/>
-                      <a:ext cx="5943600" cy="2719070"/>
-                    </a:xfrm>
-                    <a:prstGeom prst="rect">
-                      <a:avLst/>
-                    </a:prstGeom>
-                  </pic:spPr>
-                </pic:pic>
-              </a:graphicData>
-            </a:graphic>
-          </wp:inline>
-        </w:drawing>
-      </w:r>
-    </w:p>
-    <w:p>
-      <w:pPr>
-        <w:pStyle w:val="ListParagraph"/>
-        <w:numPr>
-          <w:ilvl w:val="1"/>
-          <w:numId w:val="1"/>
-        </w:numPr>
-        <w:tabs>
-          <w:tab w:val="left" w:pos="2268"/>
-        </w:tabs>
-        <w:spacing w:after="0" w:line="360" w:lineRule="auto"/>
-        <w:ind w:left="567" w:hanging="218"/>
-        <w:jc w:val="both"/>
-        <w:rPr>
-          <w:rFonts w:ascii="Times New Roman" w:hAnsi="Times New Roman" w:cs="Times New Roman"/>
-          <w:sz w:val="24"/>
-          <w:szCs w:val="24"/>
-          <w:lang w:val="en-ID"/>
-        </w:rPr>
-      </w:pPr>
-      <w:r>
-        <w:rPr>
-          <w:rFonts w:ascii="Times New Roman" w:hAnsi="Times New Roman" w:cs="Times New Roman"/>
-          <w:sz w:val="24"/>
-          <w:szCs w:val="24"/>
-          <w:lang w:val="en-ID"/>
-        </w:rPr>
-        <w:t>Attack</w:t>
-      </w:r>
-      <w:r>
-        <w:rPr>
-          <w:rFonts w:ascii="Times New Roman" w:hAnsi="Times New Roman" w:cs="Times New Roman"/>
-          <w:sz w:val="24"/>
-          <w:szCs w:val="24"/>
-          <w:lang w:val="en-ID"/>
-        </w:rPr>
-        <w:tab/>
-        <w:t xml:space="preserve">= Command ini digunakan untuk melakukan serangan kepada musuh, </w:t>
-      </w:r>
-    </w:p>
-    <w:p>
-      <w:pPr>
-        <w:pStyle w:val="ListParagraph"/>
-        <w:tabs>
-          <w:tab w:val="left" w:pos="2268"/>
-        </w:tabs>
-        <w:spacing w:after="0" w:line="360" w:lineRule="auto"/>
-        <w:ind w:left="2478"/>
-        <w:jc w:val="both"/>
-        <w:rPr>
-          <w:rFonts w:ascii="Times New Roman" w:hAnsi="Times New Roman" w:cs="Times New Roman"/>
-          <w:sz w:val="24"/>
-          <w:szCs w:val="24"/>
-          <w:lang w:val="en-ID"/>
-        </w:rPr>
-      </w:pPr>
-      <w:r>
-        <w:rPr>
-          <w:rFonts w:ascii="Times New Roman" w:hAnsi="Times New Roman" w:cs="Times New Roman"/>
-          <w:sz w:val="24"/>
-          <w:szCs w:val="24"/>
-          <w:lang w:val="en-ID"/>
-        </w:rPr>
-        <w:t>dengan catatan musuh ada di dekat Alice dan Alice sedang menggunakan senjata (use(sword)/use(axe)).</w:t>
-      </w:r>
-    </w:p>
-    <w:p>
-      <w:pPr>
-        <w:pStyle w:val="ListParagraph"/>
-        <w:tabs>
-          <w:tab w:val="left" w:pos="567"/>
-        </w:tabs>
-        <w:spacing w:after="0" w:line="360" w:lineRule="auto"/>
-        <w:ind w:left="567"/>
-        <w:jc w:val="both"/>
-        <w:rPr>
-          <w:rFonts w:ascii="Times New Roman" w:hAnsi="Times New Roman" w:cs="Times New Roman"/>
-          <w:b/>
-          <w:sz w:val="24"/>
-          <w:szCs w:val="24"/>
-          <w:lang w:val="en-ID"/>
-        </w:rPr>
-      </w:pPr>
-      <w:r>
-        <w:rPr>
-          <w:rFonts w:ascii="Times New Roman" w:hAnsi="Times New Roman" w:cs="Times New Roman"/>
-          <w:b/>
-          <w:sz w:val="24"/>
-          <w:szCs w:val="24"/>
-          <w:lang w:val="en-ID"/>
-        </w:rPr>
-        <w:t>SKEMA PENGGUNAAN</w:t>
-      </w:r>
-    </w:p>
-    <w:p>
-      <w:pPr>
-        <w:pStyle w:val="ListParagraph"/>
-        <w:tabs>
-          <w:tab w:val="left" w:pos="2268"/>
-        </w:tabs>
-        <w:spacing w:after="0" w:line="360" w:lineRule="auto"/>
-        <w:ind w:left="567"/>
-        <w:jc w:val="both"/>
-        <w:rPr>
-          <w:rFonts w:ascii="Times New Roman" w:hAnsi="Times New Roman" w:cs="Times New Roman"/>
-          <w:b/>
-          <w:sz w:val="24"/>
-          <w:szCs w:val="24"/>
-          <w:lang w:val="en-ID"/>
-        </w:rPr>
-      </w:pPr>
-      <w:r>
-        <w:rPr>
-          <w:rFonts w:ascii="Times New Roman" w:hAnsi="Times New Roman" w:cs="Times New Roman"/>
-          <w:noProof/>
-          <w:sz w:val="24"/>
-          <w:szCs w:val="24"/>
-        </w:rPr>
-        <w:drawing>
-          <wp:inline distT="0" distB="0" distL="0" distR="0" wp14:anchorId="4415157A" wp14:editId="77E5D524">
-            <wp:extent cx="5943600" cy="1300480"/>
-            <wp:effectExtent l="0" t="0" r="0" b="0"/>
-            <wp:docPr id="14" name="Picture 14"/>
             <wp:cNvGraphicFramePr>
               <a:graphicFrameLocks xmlns:a="http://schemas.openxmlformats.org/drawingml/2006/main" noChangeAspect="1"/>
             </wp:cNvGraphicFramePr>
@@ -2807,6 +2764,252 @@
                   <pic:spPr>
                     <a:xfrm>
                       <a:off x="0" y="0"/>
+                      <a:ext cx="5943600" cy="460375"/>
+                    </a:xfrm>
+                    <a:prstGeom prst="rect">
+                      <a:avLst/>
+                    </a:prstGeom>
+                  </pic:spPr>
+                </pic:pic>
+              </a:graphicData>
+            </a:graphic>
+          </wp:inline>
+        </w:drawing>
+      </w:r>
+    </w:p>
+    <w:p>
+      <w:pPr>
+        <w:pStyle w:val="ListParagraph"/>
+        <w:tabs>
+          <w:tab w:val="left" w:pos="2268"/>
+        </w:tabs>
+        <w:spacing w:after="0" w:line="360" w:lineRule="auto"/>
+        <w:ind w:left="567"/>
+        <w:jc w:val="both"/>
+        <w:rPr>
+          <w:rFonts w:ascii="Times New Roman" w:hAnsi="Times New Roman" w:cs="Times New Roman"/>
+          <w:b/>
+          <w:sz w:val="24"/>
+          <w:szCs w:val="24"/>
+          <w:lang w:val="en-ID"/>
+        </w:rPr>
+      </w:pPr>
+      <w:r>
+        <w:rPr>
+          <w:rFonts w:ascii="Times New Roman" w:hAnsi="Times New Roman" w:cs="Times New Roman"/>
+          <w:noProof/>
+          <w:sz w:val="24"/>
+          <w:szCs w:val="24"/>
+        </w:rPr>
+        <w:drawing>
+          <wp:inline distT="0" distB="0" distL="0" distR="0" wp14:anchorId="038C8703" wp14:editId="4124432D">
+            <wp:extent cx="5943600" cy="2719070"/>
+            <wp:effectExtent l="0" t="0" r="0" b="5080"/>
+            <wp:docPr id="13" name="Picture 13"/>
+            <wp:cNvGraphicFramePr>
+              <a:graphicFrameLocks xmlns:a="http://schemas.openxmlformats.org/drawingml/2006/main" noChangeAspect="1"/>
+            </wp:cNvGraphicFramePr>
+            <a:graphic xmlns:a="http://schemas.openxmlformats.org/drawingml/2006/main">
+              <a:graphicData uri="http://schemas.openxmlformats.org/drawingml/2006/picture">
+                <pic:pic xmlns:pic="http://schemas.openxmlformats.org/drawingml/2006/picture">
+                  <pic:nvPicPr>
+                    <pic:cNvPr id="0" name=""/>
+                    <pic:cNvPicPr/>
+                  </pic:nvPicPr>
+                  <pic:blipFill>
+                    <a:blip r:embed="rId21"/>
+                    <a:stretch>
+                      <a:fillRect/>
+                    </a:stretch>
+                  </pic:blipFill>
+                  <pic:spPr>
+                    <a:xfrm>
+                      <a:off x="0" y="0"/>
+                      <a:ext cx="5943600" cy="2719070"/>
+                    </a:xfrm>
+                    <a:prstGeom prst="rect">
+                      <a:avLst/>
+                    </a:prstGeom>
+                  </pic:spPr>
+                </pic:pic>
+              </a:graphicData>
+            </a:graphic>
+          </wp:inline>
+        </w:drawing>
+      </w:r>
+    </w:p>
+    <w:p>
+      <w:pPr>
+        <w:pStyle w:val="ListParagraph"/>
+        <w:tabs>
+          <w:tab w:val="left" w:pos="2268"/>
+        </w:tabs>
+        <w:spacing w:after="0" w:line="360" w:lineRule="auto"/>
+        <w:ind w:left="567"/>
+        <w:jc w:val="both"/>
+        <w:rPr>
+          <w:rFonts w:ascii="Times New Roman" w:hAnsi="Times New Roman" w:cs="Times New Roman"/>
+          <w:b/>
+          <w:sz w:val="24"/>
+          <w:szCs w:val="24"/>
+          <w:lang w:val="en-ID"/>
+        </w:rPr>
+      </w:pPr>
+    </w:p>
+    <w:p>
+      <w:pPr>
+        <w:pStyle w:val="ListParagraph"/>
+        <w:numPr>
+          <w:ilvl w:val="1"/>
+          <w:numId w:val="1"/>
+        </w:numPr>
+        <w:tabs>
+          <w:tab w:val="left" w:pos="2268"/>
+        </w:tabs>
+        <w:spacing w:after="0" w:line="360" w:lineRule="auto"/>
+        <w:ind w:left="567" w:hanging="218"/>
+        <w:jc w:val="both"/>
+        <w:rPr>
+          <w:rFonts w:ascii="Times New Roman" w:hAnsi="Times New Roman" w:cs="Times New Roman"/>
+          <w:sz w:val="24"/>
+          <w:szCs w:val="24"/>
+          <w:lang w:val="en-ID"/>
+        </w:rPr>
+      </w:pPr>
+      <w:r>
+        <w:rPr>
+          <w:rFonts w:ascii="Times New Roman" w:hAnsi="Times New Roman" w:cs="Times New Roman"/>
+          <w:sz w:val="24"/>
+          <w:szCs w:val="24"/>
+          <w:lang w:val="en-ID"/>
+        </w:rPr>
+        <w:lastRenderedPageBreak/>
+        <w:t>Attack</w:t>
+      </w:r>
+      <w:r>
+        <w:rPr>
+          <w:rFonts w:ascii="Times New Roman" w:hAnsi="Times New Roman" w:cs="Times New Roman"/>
+          <w:sz w:val="24"/>
+          <w:szCs w:val="24"/>
+          <w:lang w:val="en-ID"/>
+        </w:rPr>
+        <w:tab/>
+        <w:t xml:space="preserve">= Command ini digunakan untuk melakukan serangan kepada musuh, </w:t>
+      </w:r>
+    </w:p>
+    <w:p>
+      <w:pPr>
+        <w:pStyle w:val="ListParagraph"/>
+        <w:tabs>
+          <w:tab w:val="left" w:pos="2268"/>
+        </w:tabs>
+        <w:spacing w:after="0" w:line="360" w:lineRule="auto"/>
+        <w:ind w:left="2478"/>
+        <w:jc w:val="both"/>
+        <w:rPr>
+          <w:rFonts w:ascii="Times New Roman" w:hAnsi="Times New Roman" w:cs="Times New Roman"/>
+          <w:sz w:val="24"/>
+          <w:szCs w:val="24"/>
+          <w:lang w:val="en-ID"/>
+        </w:rPr>
+      </w:pPr>
+      <w:proofErr w:type="gramStart"/>
+      <w:r>
+        <w:rPr>
+          <w:rFonts w:ascii="Times New Roman" w:hAnsi="Times New Roman" w:cs="Times New Roman"/>
+          <w:sz w:val="24"/>
+          <w:szCs w:val="24"/>
+          <w:lang w:val="en-ID"/>
+        </w:rPr>
+        <w:t>dengan</w:t>
+      </w:r>
+      <w:proofErr w:type="gramEnd"/>
+      <w:r>
+        <w:rPr>
+          <w:rFonts w:ascii="Times New Roman" w:hAnsi="Times New Roman" w:cs="Times New Roman"/>
+          <w:sz w:val="24"/>
+          <w:szCs w:val="24"/>
+          <w:lang w:val="en-ID"/>
+        </w:rPr>
+        <w:t xml:space="preserve"> catatan musuh ada di dekat Alice dan Alice sedang menggunakan senjata (use(sword)/use(axe)).</w:t>
+      </w:r>
+    </w:p>
+    <w:p>
+      <w:pPr>
+        <w:pStyle w:val="ListParagraph"/>
+        <w:tabs>
+          <w:tab w:val="left" w:pos="567"/>
+        </w:tabs>
+        <w:spacing w:after="0" w:line="360" w:lineRule="auto"/>
+        <w:ind w:left="567"/>
+        <w:jc w:val="both"/>
+        <w:rPr>
+          <w:rFonts w:ascii="Times New Roman" w:hAnsi="Times New Roman" w:cs="Times New Roman"/>
+          <w:b/>
+          <w:sz w:val="24"/>
+          <w:szCs w:val="24"/>
+          <w:lang w:val="en-ID"/>
+        </w:rPr>
+      </w:pPr>
+      <w:r>
+        <w:rPr>
+          <w:rFonts w:ascii="Times New Roman" w:hAnsi="Times New Roman" w:cs="Times New Roman"/>
+          <w:b/>
+          <w:sz w:val="24"/>
+          <w:szCs w:val="24"/>
+          <w:lang w:val="en-ID"/>
+        </w:rPr>
+        <w:t>SKEMA PENGGUNAAN</w:t>
+      </w:r>
+    </w:p>
+    <w:p>
+      <w:pPr>
+        <w:pStyle w:val="ListParagraph"/>
+        <w:tabs>
+          <w:tab w:val="left" w:pos="2268"/>
+        </w:tabs>
+        <w:spacing w:after="0" w:line="360" w:lineRule="auto"/>
+        <w:ind w:left="567"/>
+        <w:jc w:val="both"/>
+        <w:rPr>
+          <w:rFonts w:ascii="Times New Roman" w:hAnsi="Times New Roman" w:cs="Times New Roman"/>
+          <w:b/>
+          <w:sz w:val="24"/>
+          <w:szCs w:val="24"/>
+          <w:lang w:val="en-ID"/>
+        </w:rPr>
+      </w:pPr>
+      <w:r>
+        <w:rPr>
+          <w:rFonts w:ascii="Times New Roman" w:hAnsi="Times New Roman" w:cs="Times New Roman"/>
+          <w:noProof/>
+          <w:sz w:val="24"/>
+          <w:szCs w:val="24"/>
+        </w:rPr>
+        <w:drawing>
+          <wp:inline distT="0" distB="0" distL="0" distR="0" wp14:anchorId="4415157A" wp14:editId="77E5D524">
+            <wp:extent cx="5943600" cy="1300480"/>
+            <wp:effectExtent l="0" t="0" r="0" b="0"/>
+            <wp:docPr id="14" name="Picture 14"/>
+            <wp:cNvGraphicFramePr>
+              <a:graphicFrameLocks xmlns:a="http://schemas.openxmlformats.org/drawingml/2006/main" noChangeAspect="1"/>
+            </wp:cNvGraphicFramePr>
+            <a:graphic xmlns:a="http://schemas.openxmlformats.org/drawingml/2006/main">
+              <a:graphicData uri="http://schemas.openxmlformats.org/drawingml/2006/picture">
+                <pic:pic xmlns:pic="http://schemas.openxmlformats.org/drawingml/2006/picture">
+                  <pic:nvPicPr>
+                    <pic:cNvPr id="0" name=""/>
+                    <pic:cNvPicPr/>
+                  </pic:nvPicPr>
+                  <pic:blipFill>
+                    <a:blip r:embed="rId22"/>
+                    <a:stretch>
+                      <a:fillRect/>
+                    </a:stretch>
+                  </pic:blipFill>
+                  <pic:spPr>
+                    <a:xfrm>
+                      <a:off x="0" y="0"/>
                       <a:ext cx="5943600" cy="1300480"/>
                     </a:xfrm>
                     <a:prstGeom prst="rect">
@@ -2895,14 +3098,25 @@
         <w:tab/>
         <w:t xml:space="preserve">   </w:t>
       </w:r>
-      <w:r>
-        <w:rPr>
-          <w:rFonts w:ascii="Times New Roman" w:hAnsi="Times New Roman" w:cs="Times New Roman"/>
-          <w:sz w:val="24"/>
-          <w:szCs w:val="24"/>
-          <w:lang w:val="en-ID"/>
-        </w:rPr>
-        <w:t>dari jumlah darah, hunger, thirsty, w</w:t>
+      <w:proofErr w:type="gramStart"/>
+      <w:r>
+        <w:rPr>
+          <w:rFonts w:ascii="Times New Roman" w:hAnsi="Times New Roman" w:cs="Times New Roman"/>
+          <w:sz w:val="24"/>
+          <w:szCs w:val="24"/>
+          <w:lang w:val="en-ID"/>
+        </w:rPr>
+        <w:t>dari</w:t>
+      </w:r>
+      <w:proofErr w:type="gramEnd"/>
+      <w:r>
+        <w:rPr>
+          <w:rFonts w:ascii="Times New Roman" w:hAnsi="Times New Roman" w:cs="Times New Roman"/>
+          <w:sz w:val="24"/>
+          <w:szCs w:val="24"/>
+          <w:lang w:val="en-ID"/>
+        </w:rPr>
+        <w:t xml:space="preserve"> jumlah darah, hunger, thirsty, w</w:t>
       </w:r>
       <w:r>
         <w:rPr>
@@ -2999,7 +3213,7 @@
                     <pic:cNvPicPr/>
                   </pic:nvPicPr>
                   <pic:blipFill rotWithShape="1">
-                    <a:blip r:embed="rId21"/>
+                    <a:blip r:embed="rId23"/>
                     <a:srcRect r="2644" b="32639"/>
                     <a:stretch/>
                   </pic:blipFill>
@@ -3054,7 +3268,6 @@
           <w:szCs w:val="24"/>
           <w:lang w:val="en-ID"/>
         </w:rPr>
-        <w:lastRenderedPageBreak/>
         <w:t>Save</w:t>
       </w:r>
       <w:r>
@@ -3103,14 +3316,25 @@
         <w:tab/>
         <w:t xml:space="preserve">   </w:t>
       </w:r>
-      <w:r>
-        <w:rPr>
-          <w:rFonts w:ascii="Times New Roman" w:hAnsi="Times New Roman" w:cs="Times New Roman"/>
-          <w:sz w:val="24"/>
-          <w:szCs w:val="24"/>
-          <w:lang w:val="en-ID"/>
-        </w:rPr>
-        <w:t>dilanjutkan lagi pada saat kita menggunakan command load.</w:t>
+      <w:proofErr w:type="gramStart"/>
+      <w:r>
+        <w:rPr>
+          <w:rFonts w:ascii="Times New Roman" w:hAnsi="Times New Roman" w:cs="Times New Roman"/>
+          <w:sz w:val="24"/>
+          <w:szCs w:val="24"/>
+          <w:lang w:val="en-ID"/>
+        </w:rPr>
+        <w:t>dilanjutkan</w:t>
+      </w:r>
+      <w:proofErr w:type="gramEnd"/>
+      <w:r>
+        <w:rPr>
+          <w:rFonts w:ascii="Times New Roman" w:hAnsi="Times New Roman" w:cs="Times New Roman"/>
+          <w:sz w:val="24"/>
+          <w:szCs w:val="24"/>
+          <w:lang w:val="en-ID"/>
+        </w:rPr>
+        <w:t xml:space="preserve"> lagi pada saat kita menggunakan command load.</w:t>
       </w:r>
     </w:p>
     <w:p>
@@ -3176,7 +3400,7 @@
         </w:rPr>
         <w:drawing>
           <wp:inline distT="0" distB="0" distL="0" distR="0" wp14:anchorId="381ED5EA" wp14:editId="1201324D">
-            <wp:extent cx="5715000" cy="5295900"/>
+            <wp:extent cx="5716418" cy="2916621"/>
             <wp:effectExtent l="0" t="0" r="0" b="0"/>
             <wp:docPr id="16" name="Picture 16"/>
             <wp:cNvGraphicFramePr>
@@ -3190,14 +3414,14 @@
                     <pic:cNvPicPr/>
                   </pic:nvPicPr>
                   <pic:blipFill rotWithShape="1">
-                    <a:blip r:embed="rId22"/>
-                    <a:srcRect r="3674" b="16199"/>
+                    <a:blip r:embed="rId24"/>
+                    <a:srcRect t="-1" r="3674" b="53859"/>
                     <a:stretch/>
                   </pic:blipFill>
                   <pic:spPr bwMode="auto">
                     <a:xfrm>
                       <a:off x="0" y="0"/>
-                      <a:ext cx="5725174" cy="5305328"/>
+                      <a:ext cx="5725174" cy="2921088"/>
                     </a:xfrm>
                     <a:prstGeom prst="rect">
                       <a:avLst/>
@@ -3241,6 +3465,57 @@
           <w:sz w:val="24"/>
           <w:szCs w:val="24"/>
         </w:rPr>
+        <w:lastRenderedPageBreak/>
+        <w:drawing>
+          <wp:inline distT="0" distB="0" distL="0" distR="0" wp14:anchorId="4FD4FD45" wp14:editId="390520F3">
+            <wp:extent cx="5716418" cy="2380593"/>
+            <wp:effectExtent l="0" t="0" r="0" b="1270"/>
+            <wp:docPr id="50" name="Picture 50"/>
+            <wp:cNvGraphicFramePr>
+              <a:graphicFrameLocks xmlns:a="http://schemas.openxmlformats.org/drawingml/2006/main" noChangeAspect="1"/>
+            </wp:cNvGraphicFramePr>
+            <a:graphic xmlns:a="http://schemas.openxmlformats.org/drawingml/2006/main">
+              <a:graphicData uri="http://schemas.openxmlformats.org/drawingml/2006/picture">
+                <pic:pic xmlns:pic="http://schemas.openxmlformats.org/drawingml/2006/picture">
+                  <pic:nvPicPr>
+                    <pic:cNvPr id="0" name=""/>
+                    <pic:cNvPicPr/>
+                  </pic:nvPicPr>
+                  <pic:blipFill rotWithShape="1">
+                    <a:blip r:embed="rId24"/>
+                    <a:srcRect t="46141" r="3674" b="16199"/>
+                    <a:stretch/>
+                  </pic:blipFill>
+                  <pic:spPr bwMode="auto">
+                    <a:xfrm>
+                      <a:off x="0" y="0"/>
+                      <a:ext cx="5725174" cy="2384239"/>
+                    </a:xfrm>
+                    <a:prstGeom prst="rect">
+                      <a:avLst/>
+                    </a:prstGeom>
+                    <a:ln>
+                      <a:noFill/>
+                    </a:ln>
+                    <a:extLst>
+                      <a:ext uri="{53640926-AAD7-44D8-BBD7-CCE9431645EC}">
+                        <a14:shadowObscured xmlns:a14="http://schemas.microsoft.com/office/drawing/2010/main"/>
+                      </a:ext>
+                    </a:extLst>
+                  </pic:spPr>
+                </pic:pic>
+              </a:graphicData>
+            </a:graphic>
+          </wp:inline>
+        </w:drawing>
+      </w:r>
+      <w:r>
+        <w:rPr>
+          <w:rFonts w:ascii="Times New Roman" w:hAnsi="Times New Roman" w:cs="Times New Roman"/>
+          <w:noProof/>
+          <w:sz w:val="24"/>
+          <w:szCs w:val="24"/>
+        </w:rPr>
         <w:drawing>
           <wp:inline distT="0" distB="0" distL="0" distR="0" wp14:anchorId="52F3619A" wp14:editId="5DF44289">
             <wp:extent cx="5727032" cy="548961"/>
@@ -3257,7 +3532,7 @@
                     <pic:cNvPicPr/>
                   </pic:nvPicPr>
                   <pic:blipFill rotWithShape="1">
-                    <a:blip r:embed="rId22"/>
+                    <a:blip r:embed="rId24"/>
                     <a:srcRect t="87393" r="3674" b="3939"/>
                     <a:stretch/>
                   </pic:blipFill>
@@ -3369,14 +3644,25 @@
         <w:tab/>
         <w:t xml:space="preserve">   </w:t>
       </w:r>
-      <w:r>
-        <w:rPr>
-          <w:rFonts w:ascii="Times New Roman" w:hAnsi="Times New Roman" w:cs="Times New Roman"/>
-          <w:sz w:val="24"/>
-          <w:szCs w:val="24"/>
-          <w:lang w:val="en-ID"/>
-        </w:rPr>
-        <w:t>dari sebuah file eksternal yang mencakup lokasi dan status permainan.</w:t>
+      <w:proofErr w:type="gramStart"/>
+      <w:r>
+        <w:rPr>
+          <w:rFonts w:ascii="Times New Roman" w:hAnsi="Times New Roman" w:cs="Times New Roman"/>
+          <w:sz w:val="24"/>
+          <w:szCs w:val="24"/>
+          <w:lang w:val="en-ID"/>
+        </w:rPr>
+        <w:t>dari</w:t>
+      </w:r>
+      <w:proofErr w:type="gramEnd"/>
+      <w:r>
+        <w:rPr>
+          <w:rFonts w:ascii="Times New Roman" w:hAnsi="Times New Roman" w:cs="Times New Roman"/>
+          <w:sz w:val="24"/>
+          <w:szCs w:val="24"/>
+          <w:lang w:val="en-ID"/>
+        </w:rPr>
+        <w:t xml:space="preserve"> sebuah file eksternal yang mencakup lokasi dan status permainan.</w:t>
       </w:r>
     </w:p>
     <w:p>
@@ -3418,24 +3704,39 @@
         <w:jc w:val="both"/>
         <w:rPr>
           <w:rFonts w:ascii="Times New Roman" w:hAnsi="Times New Roman" w:cs="Times New Roman"/>
-          <w:b/>
-          <w:sz w:val="24"/>
-          <w:szCs w:val="24"/>
-          <w:lang w:val="en-ID"/>
-        </w:rPr>
-      </w:pPr>
-      <w:r>
-        <w:rPr>
-          <w:rFonts w:ascii="Times New Roman" w:hAnsi="Times New Roman" w:cs="Times New Roman"/>
           <w:noProof/>
           <w:sz w:val="24"/>
           <w:szCs w:val="24"/>
         </w:rPr>
-        <w:lastRenderedPageBreak/>
+      </w:pPr>
+    </w:p>
+    <w:p>
+      <w:pPr>
+        <w:pStyle w:val="ListParagraph"/>
+        <w:tabs>
+          <w:tab w:val="left" w:pos="2268"/>
+        </w:tabs>
+        <w:spacing w:after="0" w:line="360" w:lineRule="auto"/>
+        <w:ind w:left="567"/>
+        <w:jc w:val="both"/>
+        <w:rPr>
+          <w:rFonts w:ascii="Times New Roman" w:hAnsi="Times New Roman" w:cs="Times New Roman"/>
+          <w:noProof/>
+          <w:sz w:val="24"/>
+          <w:szCs w:val="24"/>
+        </w:rPr>
+      </w:pPr>
+      <w:r>
+        <w:rPr>
+          <w:rFonts w:ascii="Times New Roman" w:hAnsi="Times New Roman" w:cs="Times New Roman"/>
+          <w:noProof/>
+          <w:sz w:val="24"/>
+          <w:szCs w:val="24"/>
+        </w:rPr>
         <w:drawing>
           <wp:inline distT="0" distB="0" distL="0" distR="0" wp14:anchorId="74279AC1" wp14:editId="2E68D9AC">
-            <wp:extent cx="5795158" cy="6151418"/>
-            <wp:effectExtent l="0" t="0" r="0" b="1905"/>
+            <wp:extent cx="5785945" cy="2554014"/>
+            <wp:effectExtent l="0" t="0" r="5715" b="0"/>
             <wp:docPr id="17" name="Picture 17"/>
             <wp:cNvGraphicFramePr>
               <a:graphicFrameLocks xmlns:a="http://schemas.openxmlformats.org/drawingml/2006/main" noChangeAspect="1"/>
@@ -3448,14 +3749,14 @@
                     <pic:cNvPicPr/>
                   </pic:nvPicPr>
                   <pic:blipFill rotWithShape="1">
-                    <a:blip r:embed="rId23"/>
-                    <a:srcRect r="2409" b="3358"/>
+                    <a:blip r:embed="rId25"/>
+                    <a:srcRect t="2" r="2409" b="59810"/>
                     <a:stretch/>
                   </pic:blipFill>
                   <pic:spPr bwMode="auto">
                     <a:xfrm>
                       <a:off x="0" y="0"/>
-                      <a:ext cx="5800421" cy="6157005"/>
+                      <a:ext cx="5800421" cy="2560404"/>
                     </a:xfrm>
                     <a:prstGeom prst="rect">
                       <a:avLst/>
@@ -3487,30 +3788,11 @@
         <w:jc w:val="both"/>
         <w:rPr>
           <w:rFonts w:ascii="Times New Roman" w:hAnsi="Times New Roman" w:cs="Times New Roman"/>
-          <w:sz w:val="24"/>
-          <w:szCs w:val="24"/>
-          <w:lang w:val="en-ID"/>
-        </w:rPr>
-      </w:pPr>
-      <w:r>
-        <w:rPr>
-          <w:rFonts w:ascii="Times New Roman" w:hAnsi="Times New Roman" w:cs="Times New Roman"/>
-          <w:b/>
-          <w:sz w:val="24"/>
-          <w:szCs w:val="24"/>
-          <w:lang w:val="en-ID"/>
-        </w:rPr>
-        <w:t xml:space="preserve">Note : </w:t>
-      </w:r>
-      <w:r>
-        <w:rPr>
-          <w:rFonts w:ascii="Times New Roman" w:hAnsi="Times New Roman" w:cs="Times New Roman"/>
-          <w:sz w:val="24"/>
-          <w:szCs w:val="24"/>
-          <w:lang w:val="en-ID"/>
-        </w:rPr>
-        <w:t>status sama dengan file yang di save pada poin sebelumnya.</w:t>
-      </w:r>
+          <w:noProof/>
+          <w:sz w:val="24"/>
+          <w:szCs w:val="24"/>
+        </w:rPr>
+      </w:pPr>
     </w:p>
     <w:p>
       <w:pPr>
@@ -3523,49 +3805,6 @@
         <w:jc w:val="both"/>
         <w:rPr>
           <w:rFonts w:ascii="Times New Roman" w:hAnsi="Times New Roman" w:cs="Times New Roman"/>
-          <w:sz w:val="24"/>
-          <w:szCs w:val="24"/>
-          <w:lang w:val="en-ID"/>
-        </w:rPr>
-      </w:pPr>
-    </w:p>
-    <w:p>
-      <w:pPr>
-        <w:pStyle w:val="ListParagraph"/>
-        <w:numPr>
-          <w:ilvl w:val="0"/>
-          <w:numId w:val="1"/>
-        </w:numPr>
-        <w:spacing w:after="0" w:line="360" w:lineRule="auto"/>
-        <w:ind w:left="284" w:hanging="218"/>
-        <w:jc w:val="both"/>
-        <w:rPr>
-          <w:rFonts w:ascii="Times New Roman" w:hAnsi="Times New Roman" w:cs="Times New Roman"/>
-          <w:b/>
-          <w:sz w:val="24"/>
-          <w:szCs w:val="24"/>
-          <w:lang w:val="en-ID"/>
-        </w:rPr>
-      </w:pPr>
-      <w:r>
-        <w:rPr>
-          <w:rFonts w:ascii="Times New Roman" w:hAnsi="Times New Roman" w:cs="Times New Roman"/>
-          <w:b/>
-          <w:sz w:val="24"/>
-          <w:szCs w:val="24"/>
-          <w:lang w:val="en-ID"/>
-        </w:rPr>
-        <w:t>Hasil Eksekusi Permainan</w:t>
-      </w:r>
-    </w:p>
-    <w:p>
-      <w:pPr>
-        <w:pStyle w:val="ListParagraph"/>
-        <w:spacing w:after="0" w:line="360" w:lineRule="auto"/>
-        <w:ind w:left="284"/>
-        <w:jc w:val="both"/>
-        <w:rPr>
-          <w:rFonts w:ascii="Times New Roman" w:hAnsi="Times New Roman" w:cs="Times New Roman"/>
           <w:b/>
           <w:sz w:val="24"/>
           <w:szCs w:val="24"/>
@@ -3579,11 +3818,12 @@
           <w:sz w:val="24"/>
           <w:szCs w:val="24"/>
         </w:rPr>
+        <w:lastRenderedPageBreak/>
         <w:drawing>
-          <wp:inline distT="0" distB="0" distL="0" distR="0" wp14:anchorId="0C488DBE" wp14:editId="56725C82">
-            <wp:extent cx="5868537" cy="941696"/>
-            <wp:effectExtent l="0" t="0" r="0" b="0"/>
-            <wp:docPr id="29" name="Picture 29"/>
+          <wp:inline distT="0" distB="0" distL="0" distR="0" wp14:anchorId="5FC17031" wp14:editId="1AF9E1CB">
+            <wp:extent cx="5785945" cy="3231931"/>
+            <wp:effectExtent l="0" t="0" r="5715" b="6985"/>
+            <wp:docPr id="51" name="Picture 51"/>
             <wp:cNvGraphicFramePr>
               <a:graphicFrameLocks xmlns:a="http://schemas.openxmlformats.org/drawingml/2006/main" noChangeAspect="1"/>
             </wp:cNvGraphicFramePr>
@@ -3595,14 +3835,14 @@
                     <pic:cNvPicPr/>
                   </pic:nvPicPr>
                   <pic:blipFill rotWithShape="1">
-                    <a:blip r:embed="rId24"/>
-                    <a:srcRect t="-1" r="1119" b="70551"/>
+                    <a:blip r:embed="rId25"/>
+                    <a:srcRect t="40145" r="2409" b="8999"/>
                     <a:stretch/>
                   </pic:blipFill>
                   <pic:spPr bwMode="auto">
                     <a:xfrm>
                       <a:off x="0" y="0"/>
-                      <a:ext cx="5877146" cy="943077"/>
+                      <a:ext cx="5785945" cy="3231931"/>
                     </a:xfrm>
                     <a:prstGeom prst="rect">
                       <a:avLst/>
@@ -3626,29 +3866,435 @@
     <w:p>
       <w:pPr>
         <w:pStyle w:val="ListParagraph"/>
-        <w:spacing w:after="0" w:line="360" w:lineRule="auto"/>
-        <w:ind w:left="284"/>
-        <w:jc w:val="both"/>
-        <w:rPr>
-          <w:rFonts w:ascii="Times New Roman" w:hAnsi="Times New Roman" w:cs="Times New Roman"/>
-          <w:sz w:val="24"/>
-          <w:szCs w:val="24"/>
-          <w:lang w:val="en-ID"/>
-        </w:rPr>
-      </w:pPr>
-      <w:r>
-        <w:rPr>
-          <w:rFonts w:ascii="Times New Roman" w:hAnsi="Times New Roman" w:cs="Times New Roman"/>
+        <w:tabs>
+          <w:tab w:val="left" w:pos="2268"/>
+        </w:tabs>
+        <w:spacing w:after="0" w:line="360" w:lineRule="auto"/>
+        <w:ind w:left="567"/>
+        <w:jc w:val="both"/>
+        <w:rPr>
+          <w:rFonts w:ascii="Times New Roman" w:hAnsi="Times New Roman" w:cs="Times New Roman"/>
+          <w:sz w:val="24"/>
+          <w:szCs w:val="24"/>
+          <w:lang w:val="en-ID"/>
+        </w:rPr>
+      </w:pPr>
+      <w:proofErr w:type="gramStart"/>
+      <w:r>
+        <w:rPr>
+          <w:rFonts w:ascii="Times New Roman" w:hAnsi="Times New Roman" w:cs="Times New Roman"/>
+          <w:b/>
+          <w:sz w:val="24"/>
+          <w:szCs w:val="24"/>
+          <w:lang w:val="en-ID"/>
+        </w:rPr>
+        <w:t>Note :</w:t>
+      </w:r>
+      <w:proofErr w:type="gramEnd"/>
+      <w:r>
+        <w:rPr>
+          <w:rFonts w:ascii="Times New Roman" w:hAnsi="Times New Roman" w:cs="Times New Roman"/>
+          <w:b/>
+          <w:sz w:val="24"/>
+          <w:szCs w:val="24"/>
+          <w:lang w:val="en-ID"/>
+        </w:rPr>
+        <w:t xml:space="preserve"> </w:t>
+      </w:r>
+      <w:r>
+        <w:rPr>
+          <w:rFonts w:ascii="Times New Roman" w:hAnsi="Times New Roman" w:cs="Times New Roman"/>
+          <w:sz w:val="24"/>
+          <w:szCs w:val="24"/>
+          <w:lang w:val="en-ID"/>
+        </w:rPr>
+        <w:t>status sama dengan file yang di save pada poin sebelumnya.</w:t>
+      </w:r>
+    </w:p>
+    <w:p>
+      <w:pPr>
+        <w:pStyle w:val="ListParagraph"/>
+        <w:tabs>
+          <w:tab w:val="left" w:pos="2268"/>
+        </w:tabs>
+        <w:spacing w:after="0" w:line="360" w:lineRule="auto"/>
+        <w:ind w:left="567"/>
+        <w:jc w:val="both"/>
+        <w:rPr>
+          <w:rFonts w:ascii="Times New Roman" w:hAnsi="Times New Roman" w:cs="Times New Roman"/>
+          <w:sz w:val="24"/>
+          <w:szCs w:val="24"/>
+          <w:lang w:val="en-ID"/>
+        </w:rPr>
+      </w:pPr>
+    </w:p>
+    <w:p>
+      <w:pPr>
+        <w:pStyle w:val="ListParagraph"/>
+        <w:numPr>
+          <w:ilvl w:val="1"/>
+          <w:numId w:val="1"/>
+        </w:numPr>
+        <w:tabs>
+          <w:tab w:val="left" w:pos="2268"/>
+        </w:tabs>
+        <w:spacing w:after="0" w:line="360" w:lineRule="auto"/>
+        <w:ind w:left="567" w:hanging="283"/>
+        <w:jc w:val="both"/>
+        <w:rPr>
+          <w:rFonts w:ascii="Times New Roman" w:hAnsi="Times New Roman" w:cs="Times New Roman"/>
+          <w:sz w:val="24"/>
+          <w:szCs w:val="24"/>
+          <w:lang w:val="en-ID"/>
+        </w:rPr>
+      </w:pPr>
+      <w:proofErr w:type="spellStart"/>
+      <w:r>
+        <w:rPr>
+          <w:rFonts w:ascii="Times New Roman" w:hAnsi="Times New Roman" w:cs="Times New Roman"/>
+          <w:sz w:val="24"/>
+          <w:szCs w:val="24"/>
+          <w:lang w:val="en-ID"/>
+        </w:rPr>
+        <w:t>Takeall</w:t>
+      </w:r>
+      <w:proofErr w:type="spellEnd"/>
+      <w:r>
+        <w:rPr>
+          <w:rFonts w:ascii="Times New Roman" w:hAnsi="Times New Roman" w:cs="Times New Roman"/>
+          <w:sz w:val="24"/>
+          <w:szCs w:val="24"/>
+          <w:lang w:val="en-ID"/>
+        </w:rPr>
+        <w:tab/>
+      </w:r>
+      <w:r>
+        <w:rPr>
+          <w:rFonts w:ascii="Times New Roman" w:hAnsi="Times New Roman" w:cs="Times New Roman"/>
+          <w:sz w:val="24"/>
+          <w:szCs w:val="24"/>
+          <w:lang w:val="en-ID"/>
+        </w:rPr>
+        <w:t xml:space="preserve">= </w:t>
+      </w:r>
+      <w:r>
+        <w:rPr>
+          <w:rFonts w:ascii="Times New Roman" w:hAnsi="Times New Roman" w:cs="Times New Roman"/>
+          <w:sz w:val="24"/>
+          <w:szCs w:val="24"/>
+          <w:lang w:val="en-ID"/>
+        </w:rPr>
+        <w:t xml:space="preserve">Command ini adalah command </w:t>
+      </w:r>
+      <w:r>
+        <w:rPr>
+          <w:rFonts w:ascii="Times New Roman" w:hAnsi="Times New Roman" w:cs="Times New Roman"/>
+          <w:b/>
+          <w:sz w:val="24"/>
+          <w:szCs w:val="24"/>
+          <w:lang w:val="en-ID"/>
+        </w:rPr>
+        <w:t>UNIK</w:t>
+      </w:r>
+      <w:r>
+        <w:rPr>
+          <w:rFonts w:ascii="Times New Roman" w:hAnsi="Times New Roman" w:cs="Times New Roman"/>
+          <w:sz w:val="24"/>
+          <w:szCs w:val="24"/>
+          <w:lang w:val="en-ID"/>
+        </w:rPr>
+        <w:t xml:space="preserve"> yang ada di dalam program </w:t>
+      </w:r>
+    </w:p>
+    <w:p>
+      <w:pPr>
+        <w:pStyle w:val="ListParagraph"/>
+        <w:tabs>
+          <w:tab w:val="left" w:pos="2268"/>
+        </w:tabs>
+        <w:spacing w:after="0" w:line="360" w:lineRule="auto"/>
+        <w:ind w:left="2464"/>
+        <w:jc w:val="both"/>
+        <w:rPr>
+          <w:rFonts w:ascii="Times New Roman" w:hAnsi="Times New Roman" w:cs="Times New Roman"/>
+          <w:sz w:val="24"/>
+          <w:szCs w:val="24"/>
+          <w:lang w:val="en-ID"/>
+        </w:rPr>
+      </w:pPr>
+      <w:proofErr w:type="gramStart"/>
+      <w:r>
+        <w:rPr>
+          <w:rFonts w:ascii="Times New Roman" w:hAnsi="Times New Roman" w:cs="Times New Roman"/>
+          <w:sz w:val="24"/>
+          <w:szCs w:val="24"/>
+          <w:lang w:val="en-ID"/>
+        </w:rPr>
+        <w:t>kami</w:t>
+      </w:r>
+      <w:proofErr w:type="gramEnd"/>
+      <w:r>
+        <w:rPr>
+          <w:rFonts w:ascii="Times New Roman" w:hAnsi="Times New Roman" w:cs="Times New Roman"/>
+          <w:sz w:val="24"/>
+          <w:szCs w:val="24"/>
+          <w:lang w:val="en-ID"/>
+        </w:rPr>
+        <w:t>, kegunaannya adalah mengambil seluruh item di lokasi tempat kita berada.</w:t>
+      </w:r>
+    </w:p>
+    <w:p>
+      <w:pPr>
+        <w:pStyle w:val="ListParagraph"/>
+        <w:tabs>
+          <w:tab w:val="left" w:pos="2268"/>
+        </w:tabs>
+        <w:spacing w:after="0" w:line="360" w:lineRule="auto"/>
+        <w:ind w:left="567"/>
+        <w:jc w:val="both"/>
+        <w:rPr>
+          <w:rFonts w:ascii="Times New Roman" w:hAnsi="Times New Roman" w:cs="Times New Roman"/>
+          <w:b/>
+          <w:sz w:val="24"/>
+          <w:szCs w:val="24"/>
+          <w:lang w:val="en-ID"/>
+        </w:rPr>
+      </w:pPr>
+      <w:r>
+        <w:rPr>
+          <w:rFonts w:ascii="Times New Roman" w:hAnsi="Times New Roman" w:cs="Times New Roman"/>
+          <w:b/>
+          <w:sz w:val="24"/>
+          <w:szCs w:val="24"/>
+          <w:lang w:val="en-ID"/>
+        </w:rPr>
+        <w:t>SKEMA PENGGUNAAN</w:t>
+      </w:r>
+    </w:p>
+    <w:p>
+      <w:pPr>
+        <w:pStyle w:val="ListParagraph"/>
+        <w:tabs>
+          <w:tab w:val="left" w:pos="2268"/>
+        </w:tabs>
+        <w:spacing w:after="0" w:line="360" w:lineRule="auto"/>
+        <w:ind w:left="567"/>
+        <w:jc w:val="both"/>
+        <w:rPr>
+          <w:rFonts w:ascii="Times New Roman" w:hAnsi="Times New Roman" w:cs="Times New Roman"/>
+          <w:b/>
+          <w:sz w:val="24"/>
+          <w:szCs w:val="24"/>
+          <w:lang w:val="en-ID"/>
+        </w:rPr>
+      </w:pPr>
+      <w:r>
+        <w:rPr>
           <w:noProof/>
-          <w:sz w:val="24"/>
-          <w:szCs w:val="24"/>
         </w:rPr>
         <w:lastRenderedPageBreak/>
         <w:drawing>
-          <wp:inline distT="0" distB="0" distL="0" distR="0" wp14:anchorId="07736332" wp14:editId="70B1221E">
-            <wp:extent cx="6115531" cy="4548249"/>
-            <wp:effectExtent l="0" t="0" r="0" b="5080"/>
-            <wp:docPr id="19" name="Picture 19"/>
+          <wp:inline distT="0" distB="0" distL="0" distR="0" wp14:anchorId="6CE1F091" wp14:editId="3A84628B">
+            <wp:extent cx="5391807" cy="3449950"/>
+            <wp:effectExtent l="0" t="0" r="0" b="0"/>
+            <wp:docPr id="10" name="Picture 10"/>
+            <wp:cNvGraphicFramePr>
+              <a:graphicFrameLocks xmlns:a="http://schemas.openxmlformats.org/drawingml/2006/main" noChangeAspect="1"/>
+            </wp:cNvGraphicFramePr>
+            <a:graphic xmlns:a="http://schemas.openxmlformats.org/drawingml/2006/main">
+              <a:graphicData uri="http://schemas.openxmlformats.org/drawingml/2006/picture">
+                <pic:pic xmlns:pic="http://schemas.openxmlformats.org/drawingml/2006/picture">
+                  <pic:nvPicPr>
+                    <pic:cNvPr id="0" name=""/>
+                    <pic:cNvPicPr/>
+                  </pic:nvPicPr>
+                  <pic:blipFill>
+                    <a:blip r:embed="rId26"/>
+                    <a:stretch>
+                      <a:fillRect/>
+                    </a:stretch>
+                  </pic:blipFill>
+                  <pic:spPr>
+                    <a:xfrm>
+                      <a:off x="0" y="0"/>
+                      <a:ext cx="5391807" cy="3449950"/>
+                    </a:xfrm>
+                    <a:prstGeom prst="rect">
+                      <a:avLst/>
+                    </a:prstGeom>
+                  </pic:spPr>
+                </pic:pic>
+              </a:graphicData>
+            </a:graphic>
+          </wp:inline>
+        </w:drawing>
+      </w:r>
+    </w:p>
+    <w:p>
+      <w:pPr>
+        <w:pStyle w:val="ListParagraph"/>
+        <w:numPr>
+          <w:ilvl w:val="1"/>
+          <w:numId w:val="1"/>
+        </w:numPr>
+        <w:tabs>
+          <w:tab w:val="left" w:pos="2268"/>
+        </w:tabs>
+        <w:spacing w:after="0" w:line="360" w:lineRule="auto"/>
+        <w:ind w:left="567" w:hanging="283"/>
+        <w:jc w:val="both"/>
+        <w:rPr>
+          <w:rFonts w:ascii="Times New Roman" w:hAnsi="Times New Roman" w:cs="Times New Roman"/>
+          <w:sz w:val="24"/>
+          <w:szCs w:val="24"/>
+          <w:lang w:val="en-ID"/>
+        </w:rPr>
+      </w:pPr>
+      <w:proofErr w:type="spellStart"/>
+      <w:r>
+        <w:rPr>
+          <w:rFonts w:ascii="Times New Roman" w:hAnsi="Times New Roman" w:cs="Times New Roman"/>
+          <w:sz w:val="24"/>
+          <w:szCs w:val="24"/>
+          <w:lang w:val="en-ID"/>
+        </w:rPr>
+        <w:t>Dropall</w:t>
+      </w:r>
+      <w:proofErr w:type="spellEnd"/>
+      <w:r>
+        <w:rPr>
+          <w:rFonts w:ascii="Times New Roman" w:hAnsi="Times New Roman" w:cs="Times New Roman"/>
+          <w:sz w:val="24"/>
+          <w:szCs w:val="24"/>
+          <w:lang w:val="en-ID"/>
+        </w:rPr>
+        <w:tab/>
+        <w:t xml:space="preserve">= Command ini adalah command </w:t>
+      </w:r>
+      <w:r>
+        <w:rPr>
+          <w:rFonts w:ascii="Times New Roman" w:hAnsi="Times New Roman" w:cs="Times New Roman"/>
+          <w:b/>
+          <w:sz w:val="24"/>
+          <w:szCs w:val="24"/>
+          <w:lang w:val="en-ID"/>
+        </w:rPr>
+        <w:t>UNIK</w:t>
+      </w:r>
+      <w:r>
+        <w:rPr>
+          <w:rFonts w:ascii="Times New Roman" w:hAnsi="Times New Roman" w:cs="Times New Roman"/>
+          <w:sz w:val="24"/>
+          <w:szCs w:val="24"/>
+          <w:lang w:val="en-ID"/>
+        </w:rPr>
+        <w:t xml:space="preserve"> yang ada di dalam permainan </w:t>
+      </w:r>
+    </w:p>
+    <w:p>
+      <w:pPr>
+        <w:pStyle w:val="ListParagraph"/>
+        <w:tabs>
+          <w:tab w:val="left" w:pos="2268"/>
+        </w:tabs>
+        <w:spacing w:after="0" w:line="360" w:lineRule="auto"/>
+        <w:ind w:left="2478"/>
+        <w:jc w:val="both"/>
+        <w:rPr>
+          <w:rFonts w:ascii="Times New Roman" w:hAnsi="Times New Roman" w:cs="Times New Roman"/>
+          <w:sz w:val="24"/>
+          <w:szCs w:val="24"/>
+          <w:lang w:val="en-ID"/>
+        </w:rPr>
+      </w:pPr>
+      <w:proofErr w:type="gramStart"/>
+      <w:r>
+        <w:rPr>
+          <w:rFonts w:ascii="Times New Roman" w:hAnsi="Times New Roman" w:cs="Times New Roman"/>
+          <w:sz w:val="24"/>
+          <w:szCs w:val="24"/>
+          <w:lang w:val="en-ID"/>
+        </w:rPr>
+        <w:t>kami</w:t>
+      </w:r>
+      <w:proofErr w:type="gramEnd"/>
+      <w:r>
+        <w:rPr>
+          <w:rFonts w:ascii="Times New Roman" w:hAnsi="Times New Roman" w:cs="Times New Roman"/>
+          <w:sz w:val="24"/>
+          <w:szCs w:val="24"/>
+          <w:lang w:val="en-ID"/>
+        </w:rPr>
+        <w:t xml:space="preserve"> dengan kegunaannya adalah untuk “menjatuhkan” seluruh item di inventory Alice.</w:t>
+      </w:r>
+    </w:p>
+    <w:p>
+      <w:pPr>
+        <w:pStyle w:val="ListParagraph"/>
+        <w:tabs>
+          <w:tab w:val="left" w:pos="2268"/>
+        </w:tabs>
+        <w:spacing w:after="0" w:line="360" w:lineRule="auto"/>
+        <w:ind w:left="567"/>
+        <w:jc w:val="both"/>
+        <w:rPr>
+          <w:rFonts w:ascii="Times New Roman" w:hAnsi="Times New Roman" w:cs="Times New Roman"/>
+          <w:b/>
+          <w:sz w:val="24"/>
+          <w:szCs w:val="24"/>
+          <w:lang w:val="en-ID"/>
+        </w:rPr>
+      </w:pPr>
+      <w:r>
+        <w:rPr>
+          <w:rFonts w:ascii="Times New Roman" w:hAnsi="Times New Roman" w:cs="Times New Roman"/>
+          <w:b/>
+          <w:sz w:val="24"/>
+          <w:szCs w:val="24"/>
+          <w:lang w:val="en-ID"/>
+        </w:rPr>
+        <w:t>SKEMA PENGGUNAAN</w:t>
+      </w:r>
+    </w:p>
+    <w:p>
+      <w:pPr>
+        <w:pStyle w:val="ListParagraph"/>
+        <w:tabs>
+          <w:tab w:val="left" w:pos="2268"/>
+        </w:tabs>
+        <w:spacing w:after="0" w:line="360" w:lineRule="auto"/>
+        <w:ind w:left="567"/>
+        <w:jc w:val="both"/>
+        <w:rPr>
+          <w:noProof/>
+        </w:rPr>
+      </w:pPr>
+    </w:p>
+    <w:p>
+      <w:pPr>
+        <w:pStyle w:val="ListParagraph"/>
+        <w:tabs>
+          <w:tab w:val="left" w:pos="2268"/>
+        </w:tabs>
+        <w:spacing w:after="0" w:line="360" w:lineRule="auto"/>
+        <w:ind w:left="567"/>
+        <w:jc w:val="both"/>
+        <w:rPr>
+          <w:rFonts w:ascii="Times New Roman" w:hAnsi="Times New Roman" w:cs="Times New Roman"/>
+          <w:sz w:val="24"/>
+          <w:szCs w:val="24"/>
+          <w:lang w:val="en-ID"/>
+        </w:rPr>
+      </w:pPr>
+      <w:r>
+        <w:rPr>
+          <w:noProof/>
+        </w:rPr>
+        <w:drawing>
+          <wp:inline distT="0" distB="0" distL="0" distR="0">
+            <wp:extent cx="5562026" cy="2682815"/>
+            <wp:effectExtent l="0" t="0" r="635" b="3810"/>
+            <wp:docPr id="25" name="Picture 25"/>
             <wp:cNvGraphicFramePr>
               <a:graphicFrameLocks xmlns:a="http://schemas.openxmlformats.org/drawingml/2006/main" noChangeAspect="1"/>
             </wp:cNvGraphicFramePr>
@@ -3660,14 +4306,20 @@
                     <pic:cNvPicPr/>
                   </pic:nvPicPr>
                   <pic:blipFill rotWithShape="1">
-                    <a:blip r:embed="rId24"/>
-                    <a:srcRect t="29876" r="52776" b="4935"/>
+                    <a:blip r:embed="rId27">
+                      <a:extLst>
+                        <a:ext uri="{28A0092B-C50C-407E-A947-70E740481C1C}">
+                          <a14:useLocalDpi xmlns:a14="http://schemas.microsoft.com/office/drawing/2010/main" val="0"/>
+                        </a:ext>
+                      </a:extLst>
+                    </a:blip>
+                    <a:srcRect t="6251" r="6339" b="51337"/>
                     <a:stretch/>
                   </pic:blipFill>
                   <pic:spPr bwMode="auto">
                     <a:xfrm>
                       <a:off x="0" y="0"/>
-                      <a:ext cx="6122418" cy="4553371"/>
+                      <a:ext cx="5568286" cy="2685834"/>
                     </a:xfrm>
                     <a:prstGeom prst="rect">
                       <a:avLst/>
@@ -3687,6 +4339,370 @@
           </wp:inline>
         </w:drawing>
       </w:r>
+    </w:p>
+    <w:p>
+      <w:pPr>
+        <w:pStyle w:val="ListParagraph"/>
+        <w:tabs>
+          <w:tab w:val="left" w:pos="2268"/>
+        </w:tabs>
+        <w:spacing w:after="0" w:line="360" w:lineRule="auto"/>
+        <w:ind w:left="567"/>
+        <w:jc w:val="both"/>
+        <w:rPr>
+          <w:rFonts w:ascii="Times New Roman" w:hAnsi="Times New Roman" w:cs="Times New Roman"/>
+          <w:sz w:val="24"/>
+          <w:szCs w:val="24"/>
+          <w:lang w:val="en-ID"/>
+        </w:rPr>
+      </w:pPr>
+      <w:r>
+        <w:rPr>
+          <w:noProof/>
+        </w:rPr>
+        <w:lastRenderedPageBreak/>
+        <w:drawing>
+          <wp:inline distT="0" distB="0" distL="0" distR="0" wp14:anchorId="36AAB7C4" wp14:editId="4E58B52A">
+            <wp:extent cx="5568286" cy="2647666"/>
+            <wp:effectExtent l="0" t="0" r="0" b="635"/>
+            <wp:docPr id="36" name="Picture 36"/>
+            <wp:cNvGraphicFramePr>
+              <a:graphicFrameLocks xmlns:a="http://schemas.openxmlformats.org/drawingml/2006/main" noChangeAspect="1"/>
+            </wp:cNvGraphicFramePr>
+            <a:graphic xmlns:a="http://schemas.openxmlformats.org/drawingml/2006/main">
+              <a:graphicData uri="http://schemas.openxmlformats.org/drawingml/2006/picture">
+                <pic:pic xmlns:pic="http://schemas.openxmlformats.org/drawingml/2006/picture">
+                  <pic:nvPicPr>
+                    <pic:cNvPr id="0" name=""/>
+                    <pic:cNvPicPr/>
+                  </pic:nvPicPr>
+                  <pic:blipFill rotWithShape="1">
+                    <a:blip r:embed="rId27"/>
+                    <a:srcRect t="48276" r="6339" b="9914"/>
+                    <a:stretch/>
+                  </pic:blipFill>
+                  <pic:spPr bwMode="auto">
+                    <a:xfrm>
+                      <a:off x="0" y="0"/>
+                      <a:ext cx="5568286" cy="2647666"/>
+                    </a:xfrm>
+                    <a:prstGeom prst="rect">
+                      <a:avLst/>
+                    </a:prstGeom>
+                    <a:ln>
+                      <a:noFill/>
+                    </a:ln>
+                    <a:extLst>
+                      <a:ext uri="{53640926-AAD7-44D8-BBD7-CCE9431645EC}">
+                        <a14:shadowObscured xmlns:a14="http://schemas.microsoft.com/office/drawing/2010/main"/>
+                      </a:ext>
+                    </a:extLst>
+                  </pic:spPr>
+                </pic:pic>
+              </a:graphicData>
+            </a:graphic>
+          </wp:inline>
+        </w:drawing>
+      </w:r>
+    </w:p>
+    <w:p>
+      <w:pPr>
+        <w:pStyle w:val="ListParagraph"/>
+        <w:tabs>
+          <w:tab w:val="left" w:pos="2268"/>
+        </w:tabs>
+        <w:spacing w:after="0" w:line="360" w:lineRule="auto"/>
+        <w:ind w:left="567"/>
+        <w:jc w:val="both"/>
+        <w:rPr>
+          <w:rFonts w:ascii="Times New Roman" w:hAnsi="Times New Roman" w:cs="Times New Roman"/>
+          <w:sz w:val="24"/>
+          <w:szCs w:val="24"/>
+          <w:lang w:val="en-ID"/>
+        </w:rPr>
+      </w:pPr>
+    </w:p>
+    <w:p>
+      <w:pPr>
+        <w:pStyle w:val="ListParagraph"/>
+        <w:numPr>
+          <w:ilvl w:val="0"/>
+          <w:numId w:val="1"/>
+        </w:numPr>
+        <w:spacing w:after="0" w:line="360" w:lineRule="auto"/>
+        <w:ind w:left="284" w:hanging="218"/>
+        <w:jc w:val="both"/>
+        <w:rPr>
+          <w:rFonts w:ascii="Times New Roman" w:hAnsi="Times New Roman" w:cs="Times New Roman"/>
+          <w:b/>
+          <w:sz w:val="24"/>
+          <w:szCs w:val="24"/>
+          <w:lang w:val="en-ID"/>
+        </w:rPr>
+      </w:pPr>
+      <w:r>
+        <w:rPr>
+          <w:rFonts w:ascii="Times New Roman" w:hAnsi="Times New Roman" w:cs="Times New Roman"/>
+          <w:b/>
+          <w:sz w:val="24"/>
+          <w:szCs w:val="24"/>
+          <w:lang w:val="en-ID"/>
+        </w:rPr>
+        <w:t>Hasil Eksekusi Permainan</w:t>
+      </w:r>
+    </w:p>
+    <w:p>
+      <w:pPr>
+        <w:pStyle w:val="ListParagraph"/>
+        <w:spacing w:after="0" w:line="360" w:lineRule="auto"/>
+        <w:ind w:left="284"/>
+        <w:jc w:val="both"/>
+        <w:rPr>
+          <w:rFonts w:ascii="Times New Roman" w:hAnsi="Times New Roman" w:cs="Times New Roman"/>
+          <w:sz w:val="24"/>
+          <w:szCs w:val="24"/>
+          <w:lang w:val="en-ID"/>
+        </w:rPr>
+      </w:pPr>
+      <w:r>
+        <w:rPr>
+          <w:rFonts w:ascii="Times New Roman" w:hAnsi="Times New Roman" w:cs="Times New Roman"/>
+          <w:sz w:val="24"/>
+          <w:szCs w:val="24"/>
+          <w:lang w:val="en-ID"/>
+        </w:rPr>
+        <w:t>% Run Program</w:t>
+      </w:r>
+    </w:p>
+    <w:p>
+      <w:pPr>
+        <w:pStyle w:val="ListParagraph"/>
+        <w:spacing w:after="0" w:line="360" w:lineRule="auto"/>
+        <w:ind w:left="284"/>
+        <w:jc w:val="both"/>
+        <w:rPr>
+          <w:rFonts w:ascii="Times New Roman" w:hAnsi="Times New Roman" w:cs="Times New Roman"/>
+          <w:b/>
+          <w:sz w:val="24"/>
+          <w:szCs w:val="24"/>
+          <w:lang w:val="en-ID"/>
+        </w:rPr>
+      </w:pPr>
+      <w:r>
+        <w:rPr>
+          <w:noProof/>
+        </w:rPr>
+        <w:drawing>
+          <wp:inline distT="0" distB="0" distL="0" distR="0" wp14:anchorId="5F0A7DB3" wp14:editId="7D2051C1">
+            <wp:extent cx="5865962" cy="1242204"/>
+            <wp:effectExtent l="0" t="0" r="1905" b="0"/>
+            <wp:docPr id="46" name="Picture 46"/>
+            <wp:cNvGraphicFramePr>
+              <a:graphicFrameLocks xmlns:a="http://schemas.openxmlformats.org/drawingml/2006/main" noChangeAspect="1"/>
+            </wp:cNvGraphicFramePr>
+            <a:graphic xmlns:a="http://schemas.openxmlformats.org/drawingml/2006/main">
+              <a:graphicData uri="http://schemas.openxmlformats.org/drawingml/2006/picture">
+                <pic:pic xmlns:pic="http://schemas.openxmlformats.org/drawingml/2006/picture">
+                  <pic:nvPicPr>
+                    <pic:cNvPr id="0" name=""/>
+                    <pic:cNvPicPr/>
+                  </pic:nvPicPr>
+                  <pic:blipFill rotWithShape="1">
+                    <a:blip r:embed="rId28"/>
+                    <a:srcRect r="1248" b="61186"/>
+                    <a:stretch/>
+                  </pic:blipFill>
+                  <pic:spPr bwMode="auto">
+                    <a:xfrm>
+                      <a:off x="0" y="0"/>
+                      <a:ext cx="5865962" cy="1242204"/>
+                    </a:xfrm>
+                    <a:prstGeom prst="rect">
+                      <a:avLst/>
+                    </a:prstGeom>
+                    <a:ln>
+                      <a:noFill/>
+                    </a:ln>
+                    <a:extLst>
+                      <a:ext uri="{53640926-AAD7-44D8-BBD7-CCE9431645EC}">
+                        <a14:shadowObscured xmlns:a14="http://schemas.microsoft.com/office/drawing/2010/main"/>
+                      </a:ext>
+                    </a:extLst>
+                  </pic:spPr>
+                </pic:pic>
+              </a:graphicData>
+            </a:graphic>
+          </wp:inline>
+        </w:drawing>
+      </w:r>
+    </w:p>
+    <w:p>
+      <w:pPr>
+        <w:pStyle w:val="ListParagraph"/>
+        <w:spacing w:after="0" w:line="360" w:lineRule="auto"/>
+        <w:ind w:left="284"/>
+        <w:jc w:val="both"/>
+        <w:rPr>
+          <w:rFonts w:ascii="Times New Roman" w:hAnsi="Times New Roman" w:cs="Times New Roman"/>
+          <w:sz w:val="24"/>
+          <w:szCs w:val="24"/>
+          <w:lang w:val="en-ID"/>
+        </w:rPr>
+      </w:pPr>
+      <w:r>
+        <w:rPr>
+          <w:rFonts w:ascii="Times New Roman" w:hAnsi="Times New Roman" w:cs="Times New Roman"/>
+          <w:sz w:val="24"/>
+          <w:szCs w:val="24"/>
+          <w:lang w:val="en-ID"/>
+        </w:rPr>
+        <w:t>%</w:t>
+      </w:r>
+      <w:r>
+        <w:rPr>
+          <w:rFonts w:ascii="Times New Roman" w:hAnsi="Times New Roman" w:cs="Times New Roman"/>
+          <w:sz w:val="24"/>
+          <w:szCs w:val="24"/>
+          <w:lang w:val="en-ID"/>
+        </w:rPr>
+        <w:t xml:space="preserve"> </w:t>
+      </w:r>
+      <w:r>
+        <w:rPr>
+          <w:rFonts w:ascii="Times New Roman" w:hAnsi="Times New Roman" w:cs="Times New Roman"/>
+          <w:sz w:val="24"/>
+          <w:szCs w:val="24"/>
+          <w:lang w:val="en-ID"/>
+        </w:rPr>
+        <w:t>Tampilan Command</w:t>
+      </w:r>
+    </w:p>
+    <w:p>
+      <w:pPr>
+        <w:pStyle w:val="ListParagraph"/>
+        <w:spacing w:after="0" w:line="360" w:lineRule="auto"/>
+        <w:ind w:left="284"/>
+        <w:jc w:val="both"/>
+        <w:rPr>
+          <w:rFonts w:ascii="Times New Roman" w:hAnsi="Times New Roman" w:cs="Times New Roman"/>
+          <w:b/>
+          <w:sz w:val="24"/>
+          <w:szCs w:val="24"/>
+          <w:lang w:val="en-ID"/>
+        </w:rPr>
+      </w:pPr>
+      <w:r>
+        <w:rPr>
+          <w:noProof/>
+        </w:rPr>
+        <w:drawing>
+          <wp:inline distT="0" distB="0" distL="0" distR="0" wp14:anchorId="7B68D190" wp14:editId="7F3C864F">
+            <wp:extent cx="6297687" cy="1880558"/>
+            <wp:effectExtent l="0" t="0" r="8255" b="5715"/>
+            <wp:docPr id="47" name="Picture 47"/>
+            <wp:cNvGraphicFramePr>
+              <a:graphicFrameLocks xmlns:a="http://schemas.openxmlformats.org/drawingml/2006/main" noChangeAspect="1"/>
+            </wp:cNvGraphicFramePr>
+            <a:graphic xmlns:a="http://schemas.openxmlformats.org/drawingml/2006/main">
+              <a:graphicData uri="http://schemas.openxmlformats.org/drawingml/2006/picture">
+                <pic:pic xmlns:pic="http://schemas.openxmlformats.org/drawingml/2006/picture">
+                  <pic:nvPicPr>
+                    <pic:cNvPr id="0" name=""/>
+                    <pic:cNvPicPr/>
+                  </pic:nvPicPr>
+                  <pic:blipFill rotWithShape="1">
+                    <a:blip r:embed="rId28"/>
+                    <a:srcRect t="38814" r="37263" b="26415"/>
+                    <a:stretch/>
+                  </pic:blipFill>
+                  <pic:spPr bwMode="auto">
+                    <a:xfrm>
+                      <a:off x="0" y="0"/>
+                      <a:ext cx="6301213" cy="1881611"/>
+                    </a:xfrm>
+                    <a:prstGeom prst="rect">
+                      <a:avLst/>
+                    </a:prstGeom>
+                    <a:ln>
+                      <a:noFill/>
+                    </a:ln>
+                    <a:extLst>
+                      <a:ext uri="{53640926-AAD7-44D8-BBD7-CCE9431645EC}">
+                        <a14:shadowObscured xmlns:a14="http://schemas.microsoft.com/office/drawing/2010/main"/>
+                      </a:ext>
+                    </a:extLst>
+                  </pic:spPr>
+                </pic:pic>
+              </a:graphicData>
+            </a:graphic>
+          </wp:inline>
+        </w:drawing>
+      </w:r>
+    </w:p>
+    <w:p>
+      <w:pPr>
+        <w:pStyle w:val="ListParagraph"/>
+        <w:spacing w:after="0" w:line="360" w:lineRule="auto"/>
+        <w:ind w:left="284"/>
+        <w:jc w:val="both"/>
+        <w:rPr>
+          <w:rFonts w:ascii="Times New Roman" w:hAnsi="Times New Roman" w:cs="Times New Roman"/>
+          <w:sz w:val="24"/>
+          <w:szCs w:val="24"/>
+          <w:lang w:val="en-ID"/>
+        </w:rPr>
+      </w:pPr>
+      <w:r>
+        <w:rPr>
+          <w:rFonts w:ascii="Times New Roman" w:hAnsi="Times New Roman" w:cs="Times New Roman"/>
+          <w:noProof/>
+          <w:sz w:val="24"/>
+          <w:szCs w:val="24"/>
+        </w:rPr>
+        <w:lastRenderedPageBreak/>
+        <w:drawing>
+          <wp:inline distT="0" distB="0" distL="0" distR="0" wp14:anchorId="07736332" wp14:editId="70B1221E">
+            <wp:extent cx="6112670" cy="2424023"/>
+            <wp:effectExtent l="0" t="0" r="2540" b="0"/>
+            <wp:docPr id="19" name="Picture 19"/>
+            <wp:cNvGraphicFramePr>
+              <a:graphicFrameLocks xmlns:a="http://schemas.openxmlformats.org/drawingml/2006/main" noChangeAspect="1"/>
+            </wp:cNvGraphicFramePr>
+            <a:graphic xmlns:a="http://schemas.openxmlformats.org/drawingml/2006/main">
+              <a:graphicData uri="http://schemas.openxmlformats.org/drawingml/2006/picture">
+                <pic:pic xmlns:pic="http://schemas.openxmlformats.org/drawingml/2006/picture">
+                  <pic:nvPicPr>
+                    <pic:cNvPr id="0" name=""/>
+                    <pic:cNvPicPr/>
+                  </pic:nvPicPr>
+                  <pic:blipFill rotWithShape="1">
+                    <a:blip r:embed="rId29"/>
+                    <a:srcRect t="60306" r="52776" b="4935"/>
+                    <a:stretch/>
+                  </pic:blipFill>
+                  <pic:spPr bwMode="auto">
+                    <a:xfrm>
+                      <a:off x="0" y="0"/>
+                      <a:ext cx="6122418" cy="2427889"/>
+                    </a:xfrm>
+                    <a:prstGeom prst="rect">
+                      <a:avLst/>
+                    </a:prstGeom>
+                    <a:ln>
+                      <a:noFill/>
+                    </a:ln>
+                    <a:extLst>
+                      <a:ext uri="{53640926-AAD7-44D8-BBD7-CCE9431645EC}">
+                        <a14:shadowObscured xmlns:a14="http://schemas.microsoft.com/office/drawing/2010/main"/>
+                      </a:ext>
+                    </a:extLst>
+                  </pic:spPr>
+                </pic:pic>
+              </a:graphicData>
+            </a:graphic>
+          </wp:inline>
+        </w:drawing>
+      </w:r>
       <w:r>
         <w:rPr>
           <w:rFonts w:ascii="Times New Roman" w:hAnsi="Times New Roman" w:cs="Times New Roman"/>
@@ -3710,7 +4726,7 @@
                     <pic:cNvPicPr/>
                   </pic:nvPicPr>
                   <pic:blipFill rotWithShape="1">
-                    <a:blip r:embed="rId25"/>
+                    <a:blip r:embed="rId30"/>
                     <a:srcRect l="-2" t="5709" r="47977" b="50133"/>
                     <a:stretch/>
                   </pic:blipFill>
@@ -3761,7 +4777,7 @@
                     <pic:cNvPicPr/>
                   </pic:nvPicPr>
                   <pic:blipFill rotWithShape="1">
-                    <a:blip r:embed="rId25"/>
+                    <a:blip r:embed="rId30"/>
                     <a:srcRect l="-2" t="51643" r="60770" b="4566"/>
                     <a:stretch/>
                   </pic:blipFill>
@@ -3811,7 +4827,7 @@
                     <pic:cNvPicPr/>
                   </pic:nvPicPr>
                   <pic:blipFill rotWithShape="1">
-                    <a:blip r:embed="rId26"/>
+                    <a:blip r:embed="rId31"/>
                     <a:srcRect l="2" t="5941" r="52473" b="43725"/>
                     <a:stretch/>
                   </pic:blipFill>
@@ -3862,7 +4878,7 @@
                     <pic:cNvPicPr/>
                   </pic:nvPicPr>
                   <pic:blipFill rotWithShape="1">
-                    <a:blip r:embed="rId26"/>
+                    <a:blip r:embed="rId31"/>
                     <a:srcRect l="2" t="60511" r="57575" b="7096"/>
                     <a:stretch/>
                   </pic:blipFill>
@@ -3912,7 +4928,7 @@
                     <pic:cNvPicPr/>
                   </pic:nvPicPr>
                   <pic:blipFill rotWithShape="1">
-                    <a:blip r:embed="rId27"/>
+                    <a:blip r:embed="rId32"/>
                     <a:srcRect l="-1" t="6106" r="52045" b="4620"/>
                     <a:stretch/>
                   </pic:blipFill>
@@ -3963,7 +4979,7 @@
                     <pic:cNvPicPr/>
                   </pic:nvPicPr>
                   <pic:blipFill rotWithShape="1">
-                    <a:blip r:embed="rId28"/>
+                    <a:blip r:embed="rId33"/>
                     <a:srcRect t="5610" r="56499" b="4785"/>
                     <a:stretch/>
                   </pic:blipFill>
@@ -4013,7 +5029,7 @@
                     <pic:cNvPicPr/>
                   </pic:nvPicPr>
                   <pic:blipFill rotWithShape="1">
-                    <a:blip r:embed="rId29"/>
+                    <a:blip r:embed="rId34"/>
                     <a:srcRect t="-1" r="66310" b="-744"/>
                     <a:stretch/>
                   </pic:blipFill>
@@ -4095,7 +5111,29 @@
           <w:szCs w:val="24"/>
           <w:lang w:val="en-ID"/>
         </w:rPr>
-        <w:t>&lt;Dipisah dengan Save&amp;Loads&gt;</w:t>
+        <w:t xml:space="preserve">&lt;Dipisah dengan </w:t>
+      </w:r>
+      <w:proofErr w:type="spellStart"/>
+      <w:r>
+        <w:rPr>
+          <w:rFonts w:asciiTheme="majorHAnsi" w:hAnsiTheme="majorHAnsi" w:cs="Times New Roman"/>
+          <w:b/>
+          <w:sz w:val="24"/>
+          <w:szCs w:val="24"/>
+          <w:lang w:val="en-ID"/>
+        </w:rPr>
+        <w:t>Save&amp;Loads</w:t>
+      </w:r>
+      <w:proofErr w:type="spellEnd"/>
+      <w:r>
+        <w:rPr>
+          <w:rFonts w:asciiTheme="majorHAnsi" w:hAnsiTheme="majorHAnsi" w:cs="Times New Roman"/>
+          <w:b/>
+          <w:sz w:val="24"/>
+          <w:szCs w:val="24"/>
+          <w:lang w:val="en-ID"/>
+        </w:rPr>
+        <w:t>&gt;</w:t>
       </w:r>
     </w:p>
     <w:p>
@@ -4132,7 +5170,7 @@
                     <pic:cNvPicPr/>
                   </pic:nvPicPr>
                   <pic:blipFill rotWithShape="1">
-                    <a:blip r:embed="rId30"/>
+                    <a:blip r:embed="rId35"/>
                     <a:srcRect t="58376" r="3768" b="3821"/>
                     <a:stretch/>
                   </pic:blipFill>
@@ -4179,7 +5217,7 @@
                     <pic:cNvPicPr/>
                   </pic:nvPicPr>
                   <pic:blipFill rotWithShape="1">
-                    <a:blip r:embed="rId31"/>
+                    <a:blip r:embed="rId36"/>
                     <a:srcRect t="6677" r="3338" b="3802"/>
                     <a:stretch/>
                   </pic:blipFill>
@@ -4227,7 +5265,7 @@
                     <pic:cNvPicPr/>
                   </pic:nvPicPr>
                   <pic:blipFill>
-                    <a:blip r:embed="rId32"/>
+                    <a:blip r:embed="rId37"/>
                     <a:stretch>
                       <a:fillRect/>
                     </a:stretch>
@@ -4359,7 +5397,7 @@
                     <pic:cNvPicPr/>
                   </pic:nvPicPr>
                   <pic:blipFill rotWithShape="1">
-                    <a:blip r:embed="rId33"/>
+                    <a:blip r:embed="rId38"/>
                     <a:srcRect l="872" b="4106"/>
                     <a:stretch/>
                   </pic:blipFill>
@@ -4422,7 +5460,7 @@
                     <pic:cNvPicPr/>
                   </pic:nvPicPr>
                   <pic:blipFill>
-                    <a:blip r:embed="rId34"/>
+                    <a:blip r:embed="rId39"/>
                     <a:stretch>
                       <a:fillRect/>
                     </a:stretch>
@@ -4492,6 +5530,7 @@
           <w:lang w:val="en-ID"/>
         </w:rPr>
       </w:pPr>
+      <w:bookmarkStart w:id="0" w:name="_GoBack"/>
       <w:r>
         <w:rPr>
           <w:noProof/>
@@ -4512,7 +5551,7 @@
                     <pic:cNvPicPr/>
                   </pic:nvPicPr>
                   <pic:blipFill rotWithShape="1">
-                    <a:blip r:embed="rId35"/>
+                    <a:blip r:embed="rId40"/>
                     <a:srcRect l="1019" t="19043" r="1887" b="5637"/>
                     <a:stretch/>
                   </pic:blipFill>
@@ -4539,6 +5578,7 @@
           </wp:inline>
         </w:drawing>
       </w:r>
+      <w:bookmarkEnd w:id="0"/>
     </w:p>
     <w:p>
       <w:pPr>
@@ -4575,7 +5615,7 @@
                     <pic:cNvPicPr/>
                   </pic:nvPicPr>
                   <pic:blipFill>
-                    <a:blip r:embed="rId36"/>
+                    <a:blip r:embed="rId41"/>
                     <a:stretch>
                       <a:fillRect/>
                     </a:stretch>
@@ -4610,8 +5650,6 @@
           <w:lang w:val="en-ID"/>
         </w:rPr>
       </w:pPr>
-      <w:bookmarkStart w:id="0" w:name="_GoBack"/>
-      <w:bookmarkEnd w:id="0"/>
     </w:p>
     <w:p>
       <w:pPr>
@@ -4637,8 +5675,19 @@
           <w:szCs w:val="24"/>
           <w:lang w:val="en-ID"/>
         </w:rPr>
-        <w:t>Pembagian Kerja dan Waktu Pengerjaannya</w:t>
-      </w:r>
+        <w:t xml:space="preserve">Pembagian Kerja dan Waktu </w:t>
+      </w:r>
+      <w:proofErr w:type="spellStart"/>
+      <w:r>
+        <w:rPr>
+          <w:rFonts w:ascii="Times New Roman" w:hAnsi="Times New Roman" w:cs="Times New Roman"/>
+          <w:sz w:val="24"/>
+          <w:szCs w:val="24"/>
+          <w:lang w:val="en-ID"/>
+        </w:rPr>
+        <w:t>Pengerjaannya</w:t>
+      </w:r>
+      <w:proofErr w:type="spellEnd"/>
     </w:p>
     <w:tbl>
       <w:tblPr>
@@ -4907,6 +5956,7 @@
                 <w:lang w:val="en-ID"/>
               </w:rPr>
             </w:pPr>
+            <w:proofErr w:type="gramStart"/>
             <w:r>
               <w:rPr>
                 <w:rFonts w:ascii="Times New Roman" w:hAnsi="Times New Roman" w:cs="Times New Roman"/>
@@ -4914,8 +5964,9 @@
                 <w:szCs w:val="24"/>
                 <w:lang w:val="en-ID"/>
               </w:rPr>
-              <w:t xml:space="preserve">Code(Status, Help, Quit, Facts) </w:t>
+              <w:t>Code(</w:t>
             </w:r>
+            <w:proofErr w:type="gramEnd"/>
             <w:r>
               <w:rPr>
                 <w:rFonts w:ascii="Times New Roman" w:hAnsi="Times New Roman" w:cs="Times New Roman"/>
@@ -4923,25 +5974,7 @@
                 <w:szCs w:val="24"/>
                 <w:lang w:val="en-ID"/>
               </w:rPr>
-              <w:t>, Laporan (</w:t>
-            </w:r>
-            <w:r>
-              <w:rPr>
-                <w:rFonts w:ascii="Times New Roman" w:hAnsi="Times New Roman" w:cs="Times New Roman"/>
-                <w:sz w:val="24"/>
-                <w:szCs w:val="24"/>
-                <w:lang w:val="en-ID"/>
-              </w:rPr>
-              <w:t>Status, Help, Quit</w:t>
-            </w:r>
-            <w:r>
-              <w:rPr>
-                <w:rFonts w:ascii="Times New Roman" w:hAnsi="Times New Roman" w:cs="Times New Roman"/>
-                <w:sz w:val="24"/>
-                <w:szCs w:val="24"/>
-                <w:lang w:val="en-ID"/>
-              </w:rPr>
-              <w:t>).</w:t>
+              <w:t>Status, Help, Quit, Facts) , Laporan (Status, Help, Quit).</w:t>
             </w:r>
           </w:p>
         </w:tc>
@@ -5001,8 +6034,39 @@
                 <w:szCs w:val="24"/>
                 <w:lang w:val="en-ID"/>
               </w:rPr>
-              <w:t>Muhammad Alfian Rasyidin</w:t>
+              <w:t xml:space="preserve">Muhammad </w:t>
             </w:r>
+            <w:proofErr w:type="spellStart"/>
+            <w:r>
+              <w:rPr>
+                <w:rFonts w:ascii="Times New Roman" w:hAnsi="Times New Roman" w:cs="Times New Roman"/>
+                <w:sz w:val="24"/>
+                <w:szCs w:val="24"/>
+                <w:lang w:val="en-ID"/>
+              </w:rPr>
+              <w:t>Alfian</w:t>
+            </w:r>
+            <w:proofErr w:type="spellEnd"/>
+            <w:r>
+              <w:rPr>
+                <w:rFonts w:ascii="Times New Roman" w:hAnsi="Times New Roman" w:cs="Times New Roman"/>
+                <w:sz w:val="24"/>
+                <w:szCs w:val="24"/>
+                <w:lang w:val="en-ID"/>
+              </w:rPr>
+              <w:t xml:space="preserve"> </w:t>
+            </w:r>
+            <w:proofErr w:type="spellStart"/>
+            <w:r>
+              <w:rPr>
+                <w:rFonts w:ascii="Times New Roman" w:hAnsi="Times New Roman" w:cs="Times New Roman"/>
+                <w:sz w:val="24"/>
+                <w:szCs w:val="24"/>
+                <w:lang w:val="en-ID"/>
+              </w:rPr>
+              <w:t>Rasyidin</w:t>
+            </w:r>
+            <w:proofErr w:type="spellEnd"/>
           </w:p>
         </w:tc>
         <w:tc>
@@ -5023,6 +6087,7 @@
                 <w:lang w:val="en-ID"/>
               </w:rPr>
             </w:pPr>
+            <w:proofErr w:type="gramStart"/>
             <w:r>
               <w:rPr>
                 <w:rFonts w:ascii="Times New Roman" w:hAnsi="Times New Roman" w:cs="Times New Roman"/>
@@ -5032,6 +6097,7 @@
               </w:rPr>
               <w:t>Code(</w:t>
             </w:r>
+            <w:proofErr w:type="gramEnd"/>
             <w:r>
               <w:rPr>
                 <w:rFonts w:ascii="Times New Roman" w:hAnsi="Times New Roman" w:cs="Times New Roman"/>
@@ -5039,43 +6105,7 @@
                 <w:szCs w:val="24"/>
                 <w:lang w:val="en-ID"/>
               </w:rPr>
-              <w:t>Save, Load</w:t>
-            </w:r>
-            <w:r>
-              <w:rPr>
-                <w:rFonts w:ascii="Times New Roman" w:hAnsi="Times New Roman" w:cs="Times New Roman"/>
-                <w:sz w:val="24"/>
-                <w:szCs w:val="24"/>
-                <w:lang w:val="en-ID"/>
-              </w:rPr>
-              <w:t xml:space="preserve">, Look, other rules) </w:t>
-            </w:r>
-            <w:r>
-              <w:rPr>
-                <w:rFonts w:ascii="Times New Roman" w:hAnsi="Times New Roman" w:cs="Times New Roman"/>
-                <w:sz w:val="24"/>
-                <w:szCs w:val="24"/>
-                <w:lang w:val="en-ID"/>
-              </w:rPr>
-              <w:t>, Laporan (</w:t>
-            </w:r>
-            <w:r>
-              <w:rPr>
-                <w:rFonts w:ascii="Times New Roman" w:hAnsi="Times New Roman" w:cs="Times New Roman"/>
-                <w:sz w:val="24"/>
-                <w:szCs w:val="24"/>
-                <w:lang w:val="en-ID"/>
-              </w:rPr>
-              <w:t>Save, Load, Look</w:t>
-            </w:r>
-            <w:r>
-              <w:rPr>
-                <w:rFonts w:ascii="Times New Roman" w:hAnsi="Times New Roman" w:cs="Times New Roman"/>
-                <w:sz w:val="24"/>
-                <w:szCs w:val="24"/>
-                <w:lang w:val="en-ID"/>
-              </w:rPr>
-              <w:t>).</w:t>
+              <w:t>Save, Load, Look, other rules) , Laporan (Save, Load, Look).</w:t>
             </w:r>
           </w:p>
         </w:tc>
@@ -5128,6 +6158,7 @@
                 <w:lang w:val="en-ID"/>
               </w:rPr>
             </w:pPr>
+            <w:proofErr w:type="spellStart"/>
             <w:r>
               <w:rPr>
                 <w:rFonts w:ascii="Times New Roman" w:hAnsi="Times New Roman" w:cs="Times New Roman"/>
@@ -5135,7 +6166,17 @@
                 <w:szCs w:val="24"/>
                 <w:lang w:val="en-ID"/>
               </w:rPr>
-              <w:t>Hafizh Budiman</w:t>
+              <w:t>Hafizh</w:t>
+            </w:r>
+            <w:proofErr w:type="spellEnd"/>
+            <w:r>
+              <w:rPr>
+                <w:rFonts w:ascii="Times New Roman" w:hAnsi="Times New Roman" w:cs="Times New Roman"/>
+                <w:sz w:val="24"/>
+                <w:szCs w:val="24"/>
+                <w:lang w:val="en-ID"/>
+              </w:rPr>
+              <w:t xml:space="preserve"> Budiman</w:t>
             </w:r>
           </w:p>
         </w:tc>
@@ -5164,8 +6205,9 @@
                 <w:szCs w:val="24"/>
                 <w:lang w:val="en-ID"/>
               </w:rPr>
-              <w:t xml:space="preserve">Code (Take, Drop, Start, List) </w:t>
+              <w:t>Code (Take, Drop, Start, List</w:t>
             </w:r>
+            <w:proofErr w:type="gramStart"/>
             <w:r>
               <w:rPr>
                 <w:rFonts w:ascii="Times New Roman" w:hAnsi="Times New Roman" w:cs="Times New Roman"/>
@@ -5173,8 +6215,9 @@
                 <w:szCs w:val="24"/>
                 <w:lang w:val="en-ID"/>
               </w:rPr>
-              <w:t>, Laporan (</w:t>
+              <w:t>) ,</w:t>
             </w:r>
+            <w:proofErr w:type="gramEnd"/>
             <w:r>
               <w:rPr>
                 <w:rFonts w:ascii="Times New Roman" w:hAnsi="Times New Roman" w:cs="Times New Roman"/>
@@ -5182,16 +6225,7 @@
                 <w:szCs w:val="24"/>
                 <w:lang w:val="en-ID"/>
               </w:rPr>
-              <w:t>Take, Drop, Start</w:t>
-            </w:r>
-            <w:r>
-              <w:rPr>
-                <w:rFonts w:ascii="Times New Roman" w:hAnsi="Times New Roman" w:cs="Times New Roman"/>
-                <w:sz w:val="24"/>
-                <w:szCs w:val="24"/>
-                <w:lang w:val="en-ID"/>
-              </w:rPr>
-              <w:t>).</w:t>
+              <w:t xml:space="preserve"> Laporan (Take, Drop, Start).</w:t>
             </w:r>
           </w:p>
         </w:tc>
@@ -5210,6 +6244,7 @@
       </w:pPr>
     </w:p>
     <w:sectPr>
+      <w:footerReference w:type="default" r:id="rId42"/>
       <w:pgSz w:w="12240" w:h="15840"/>
       <w:pgMar w:top="1440" w:right="1440" w:bottom="1440" w:left="1440" w:header="708" w:footer="708" w:gutter="0"/>
       <w:cols w:space="708"/>
@@ -5219,12 +6254,135 @@
 </w:document>
 </file>
 
+<file path=word/endnotes.xml><?xml version="1.0" encoding="utf-8"?>
+<w:endnotes xmlns:wpc="http://schemas.microsoft.com/office/word/2010/wordprocessingCanvas" xmlns:mc="http://schemas.openxmlformats.org/markup-compatibility/2006" xmlns:o="urn:schemas-microsoft-com:office:office" xmlns:r="http://schemas.openxmlformats.org/officeDocument/2006/relationships" xmlns:m="http://schemas.openxmlformats.org/officeDocument/2006/math" xmlns:v="urn:schemas-microsoft-com:vml" xmlns:wp14="http://schemas.microsoft.com/office/word/2010/wordprocessingDrawing" xmlns:wp="http://schemas.openxmlformats.org/drawingml/2006/wordprocessingDrawing" xmlns:w10="urn:schemas-microsoft-com:office:word" xmlns:w="http://schemas.openxmlformats.org/wordprocessingml/2006/main" xmlns:w14="http://schemas.microsoft.com/office/word/2010/wordml" xmlns:wpg="http://schemas.microsoft.com/office/word/2010/wordprocessingGroup" xmlns:wpi="http://schemas.microsoft.com/office/word/2010/wordprocessingInk" xmlns:wne="http://schemas.microsoft.com/office/word/2006/wordml" xmlns:wps="http://schemas.microsoft.com/office/word/2010/wordprocessingShape" mc:Ignorable="w14 wp14">
+  <w:endnote w:type="separator" w:id="-1">
+    <w:p>
+      <w:pPr>
+        <w:spacing w:after="0" w:line="240" w:lineRule="auto"/>
+      </w:pPr>
+      <w:r>
+        <w:separator/>
+      </w:r>
+    </w:p>
+  </w:endnote>
+  <w:endnote w:type="continuationSeparator" w:id="0">
+    <w:p>
+      <w:pPr>
+        <w:spacing w:after="0" w:line="240" w:lineRule="auto"/>
+      </w:pPr>
+      <w:r>
+        <w:continuationSeparator/>
+      </w:r>
+    </w:p>
+  </w:endnote>
+</w:endnotes>
+</file>
+
+<file path=word/footer1.xml><?xml version="1.0" encoding="utf-8"?>
+<w:ftr xmlns:wpc="http://schemas.microsoft.com/office/word/2010/wordprocessingCanvas" xmlns:mc="http://schemas.openxmlformats.org/markup-compatibility/2006" xmlns:o="urn:schemas-microsoft-com:office:office" xmlns:r="http://schemas.openxmlformats.org/officeDocument/2006/relationships" xmlns:m="http://schemas.openxmlformats.org/officeDocument/2006/math" xmlns:v="urn:schemas-microsoft-com:vml" xmlns:wp14="http://schemas.microsoft.com/office/word/2010/wordprocessingDrawing" xmlns:wp="http://schemas.openxmlformats.org/drawingml/2006/wordprocessingDrawing" xmlns:w10="urn:schemas-microsoft-com:office:word" xmlns:w="http://schemas.openxmlformats.org/wordprocessingml/2006/main" xmlns:w14="http://schemas.microsoft.com/office/word/2010/wordml" xmlns:wpg="http://schemas.microsoft.com/office/word/2010/wordprocessingGroup" xmlns:wpi="http://schemas.microsoft.com/office/word/2010/wordprocessingInk" xmlns:wne="http://schemas.microsoft.com/office/word/2006/wordml" xmlns:wps="http://schemas.microsoft.com/office/word/2010/wordprocessingShape" mc:Ignorable="w14 wp14">
+  <w:sdt>
+    <w:sdtPr>
+      <w:rPr>
+        <w:rFonts w:ascii="Times New Roman" w:hAnsi="Times New Roman" w:cs="Times New Roman"/>
+      </w:rPr>
+      <w:id w:val="-1352102707"/>
+      <w:docPartObj>
+        <w:docPartGallery w:val="Page Numbers (Bottom of Page)"/>
+        <w:docPartUnique/>
+      </w:docPartObj>
+    </w:sdtPr>
+    <w:sdtEndPr>
+      <w:rPr>
+        <w:noProof/>
+      </w:rPr>
+    </w:sdtEndPr>
+    <w:sdtContent>
+      <w:p>
+        <w:pPr>
+          <w:pStyle w:val="Footer"/>
+          <w:jc w:val="right"/>
+          <w:rPr>
+            <w:rFonts w:ascii="Times New Roman" w:hAnsi="Times New Roman" w:cs="Times New Roman"/>
+          </w:rPr>
+        </w:pPr>
+        <w:r>
+          <w:rPr>
+            <w:rFonts w:ascii="Times New Roman" w:hAnsi="Times New Roman" w:cs="Times New Roman"/>
+          </w:rPr>
+          <w:fldChar w:fldCharType="begin"/>
+        </w:r>
+        <w:r>
+          <w:rPr>
+            <w:rFonts w:ascii="Times New Roman" w:hAnsi="Times New Roman" w:cs="Times New Roman"/>
+          </w:rPr>
+          <w:instrText xml:space="preserve"> PAGE   \* MERGEFORMAT </w:instrText>
+        </w:r>
+        <w:r>
+          <w:rPr>
+            <w:rFonts w:ascii="Times New Roman" w:hAnsi="Times New Roman" w:cs="Times New Roman"/>
+          </w:rPr>
+          <w:fldChar w:fldCharType="separate"/>
+        </w:r>
+        <w:r>
+          <w:rPr>
+            <w:rFonts w:ascii="Times New Roman" w:hAnsi="Times New Roman" w:cs="Times New Roman"/>
+            <w:noProof/>
+          </w:rPr>
+          <w:t>18</w:t>
+        </w:r>
+        <w:r>
+          <w:rPr>
+            <w:rFonts w:ascii="Times New Roman" w:hAnsi="Times New Roman" w:cs="Times New Roman"/>
+            <w:noProof/>
+          </w:rPr>
+          <w:fldChar w:fldCharType="end"/>
+        </w:r>
+      </w:p>
+    </w:sdtContent>
+  </w:sdt>
+  <w:p>
+    <w:pPr>
+      <w:pStyle w:val="Footer"/>
+      <w:rPr>
+        <w:rFonts w:ascii="Times New Roman" w:hAnsi="Times New Roman" w:cs="Times New Roman"/>
+      </w:rPr>
+    </w:pPr>
+  </w:p>
+</w:ftr>
+</file>
+
+<file path=word/footnotes.xml><?xml version="1.0" encoding="utf-8"?>
+<w:footnotes xmlns:wpc="http://schemas.microsoft.com/office/word/2010/wordprocessingCanvas" xmlns:mc="http://schemas.openxmlformats.org/markup-compatibility/2006" xmlns:o="urn:schemas-microsoft-com:office:office" xmlns:r="http://schemas.openxmlformats.org/officeDocument/2006/relationships" xmlns:m="http://schemas.openxmlformats.org/officeDocument/2006/math" xmlns:v="urn:schemas-microsoft-com:vml" xmlns:wp14="http://schemas.microsoft.com/office/word/2010/wordprocessingDrawing" xmlns:wp="http://schemas.openxmlformats.org/drawingml/2006/wordprocessingDrawing" xmlns:w10="urn:schemas-microsoft-com:office:word" xmlns:w="http://schemas.openxmlformats.org/wordprocessingml/2006/main" xmlns:w14="http://schemas.microsoft.com/office/word/2010/wordml" xmlns:wpg="http://schemas.microsoft.com/office/word/2010/wordprocessingGroup" xmlns:wpi="http://schemas.microsoft.com/office/word/2010/wordprocessingInk" xmlns:wne="http://schemas.microsoft.com/office/word/2006/wordml" xmlns:wps="http://schemas.microsoft.com/office/word/2010/wordprocessingShape" mc:Ignorable="w14 wp14">
+  <w:footnote w:type="separator" w:id="-1">
+    <w:p>
+      <w:pPr>
+        <w:spacing w:after="0" w:line="240" w:lineRule="auto"/>
+      </w:pPr>
+      <w:r>
+        <w:separator/>
+      </w:r>
+    </w:p>
+  </w:footnote>
+  <w:footnote w:type="continuationSeparator" w:id="0">
+    <w:p>
+      <w:pPr>
+        <w:spacing w:after="0" w:line="240" w:lineRule="auto"/>
+      </w:pPr>
+      <w:r>
+        <w:continuationSeparator/>
+      </w:r>
+    </w:p>
+  </w:footnote>
+</w:footnotes>
+</file>
+
 <file path=word/numbering.xml><?xml version="1.0" encoding="utf-8"?>
 <w:numbering xmlns:wpc="http://schemas.microsoft.com/office/word/2010/wordprocessingCanvas" xmlns:mc="http://schemas.openxmlformats.org/markup-compatibility/2006" xmlns:o="urn:schemas-microsoft-com:office:office" xmlns:r="http://schemas.openxmlformats.org/officeDocument/2006/relationships" xmlns:m="http://schemas.openxmlformats.org/officeDocument/2006/math" xmlns:v="urn:schemas-microsoft-com:vml" xmlns:wp14="http://schemas.microsoft.com/office/word/2010/wordprocessingDrawing" xmlns:wp="http://schemas.openxmlformats.org/drawingml/2006/wordprocessingDrawing" xmlns:w10="urn:schemas-microsoft-com:office:word" xmlns:w="http://schemas.openxmlformats.org/wordprocessingml/2006/main" xmlns:w14="http://schemas.microsoft.com/office/word/2010/wordml" xmlns:wpg="http://schemas.microsoft.com/office/word/2010/wordprocessingGroup" xmlns:wpi="http://schemas.microsoft.com/office/word/2010/wordprocessingInk" xmlns:wne="http://schemas.microsoft.com/office/word/2006/wordml" xmlns:wps="http://schemas.microsoft.com/office/word/2010/wordprocessingShape" mc:Ignorable="w14 wp14">
   <w:abstractNum w:abstractNumId="0">
     <w:nsid w:val="3D7E55DF"/>
     <w:multiLevelType w:val="hybridMultilevel"/>
-    <w:tmpl w:val="3F40F232"/>
+    <w:tmpl w:val="DF4297B2"/>
     <w:lvl w:ilvl="0" w:tplc="0409000F">
       <w:start w:val="1"/>
       <w:numFmt w:val="decimal"/>
@@ -5569,6 +6727,50 @@
       </w:tblBorders>
     </w:tblPr>
   </w:style>
+  <w:style w:type="paragraph" w:styleId="Header">
+    <w:name w:val="header"/>
+    <w:basedOn w:val="Normal"/>
+    <w:link w:val="HeaderChar"/>
+    <w:uiPriority w:val="99"/>
+    <w:unhideWhenUsed/>
+    <w:rsid w:val="00F26D25"/>
+    <w:pPr>
+      <w:tabs>
+        <w:tab w:val="center" w:pos="4680"/>
+        <w:tab w:val="right" w:pos="9360"/>
+      </w:tabs>
+      <w:spacing w:after="0" w:line="240" w:lineRule="auto"/>
+    </w:pPr>
+  </w:style>
+  <w:style w:type="character" w:customStyle="1" w:styleId="HeaderChar">
+    <w:name w:val="Header Char"/>
+    <w:basedOn w:val="DefaultParagraphFont"/>
+    <w:link w:val="Header"/>
+    <w:uiPriority w:val="99"/>
+    <w:rsid w:val="00F26D25"/>
+  </w:style>
+  <w:style w:type="paragraph" w:styleId="Footer">
+    <w:name w:val="footer"/>
+    <w:basedOn w:val="Normal"/>
+    <w:link w:val="FooterChar"/>
+    <w:uiPriority w:val="99"/>
+    <w:unhideWhenUsed/>
+    <w:rsid w:val="00F26D25"/>
+    <w:pPr>
+      <w:tabs>
+        <w:tab w:val="center" w:pos="4680"/>
+        <w:tab w:val="right" w:pos="9360"/>
+      </w:tabs>
+      <w:spacing w:after="0" w:line="240" w:lineRule="auto"/>
+    </w:pPr>
+  </w:style>
+  <w:style w:type="character" w:customStyle="1" w:styleId="FooterChar">
+    <w:name w:val="Footer Char"/>
+    <w:basedOn w:val="DefaultParagraphFont"/>
+    <w:link w:val="Footer"/>
+    <w:uiPriority w:val="99"/>
+    <w:rsid w:val="00F26D25"/>
+  </w:style>
 </w:styles>
 </file>
 
@@ -5818,6 +7020,50 @@
         <w:insideV w:val="single" w:sz="4" w:space="0" w:color="auto"/>
       </w:tblBorders>
     </w:tblPr>
+  </w:style>
+  <w:style w:type="paragraph" w:styleId="Header">
+    <w:name w:val="header"/>
+    <w:basedOn w:val="Normal"/>
+    <w:link w:val="HeaderChar"/>
+    <w:uiPriority w:val="99"/>
+    <w:unhideWhenUsed/>
+    <w:rsid w:val="00F26D25"/>
+    <w:pPr>
+      <w:tabs>
+        <w:tab w:val="center" w:pos="4680"/>
+        <w:tab w:val="right" w:pos="9360"/>
+      </w:tabs>
+      <w:spacing w:after="0" w:line="240" w:lineRule="auto"/>
+    </w:pPr>
+  </w:style>
+  <w:style w:type="character" w:customStyle="1" w:styleId="HeaderChar">
+    <w:name w:val="Header Char"/>
+    <w:basedOn w:val="DefaultParagraphFont"/>
+    <w:link w:val="Header"/>
+    <w:uiPriority w:val="99"/>
+    <w:rsid w:val="00F26D25"/>
+  </w:style>
+  <w:style w:type="paragraph" w:styleId="Footer">
+    <w:name w:val="footer"/>
+    <w:basedOn w:val="Normal"/>
+    <w:link w:val="FooterChar"/>
+    <w:uiPriority w:val="99"/>
+    <w:unhideWhenUsed/>
+    <w:rsid w:val="00F26D25"/>
+    <w:pPr>
+      <w:tabs>
+        <w:tab w:val="center" w:pos="4680"/>
+        <w:tab w:val="right" w:pos="9360"/>
+      </w:tabs>
+      <w:spacing w:after="0" w:line="240" w:lineRule="auto"/>
+    </w:pPr>
+  </w:style>
+  <w:style w:type="character" w:customStyle="1" w:styleId="FooterChar">
+    <w:name w:val="Footer Char"/>
+    <w:basedOn w:val="DefaultParagraphFont"/>
+    <w:link w:val="Footer"/>
+    <w:uiPriority w:val="99"/>
+    <w:rsid w:val="00F26D25"/>
   </w:style>
 </w:styles>
 </file>
